--- a/pubs/Sinhala Book Recommendation - Research Paper.docx
+++ b/pubs/Sinhala Book Recommendation - Research Paper.docx
@@ -443,15 +443,7 @@
           <w:sz w:val="20"/>
           <w:szCs w:val="20"/>
         </w:rPr>
-        <w:t>With the increase of online shopping items, the need for giving the confidence in buying products has been increased.</w:t>
-      </w:r>
-      <w:r>
-        <w:rPr>
-          <w:rFonts w:ascii="Times New Roman" w:hAnsi="Times New Roman" w:cs="Times New Roman"/>
-          <w:sz w:val="20"/>
-          <w:szCs w:val="20"/>
-        </w:rPr>
-        <w:t xml:space="preserve"> Many ecommerce companies </w:t>
+        <w:t xml:space="preserve">With the increase of online shopping items, the need for giving the confidence in buying products has been increased. Many ecommerce companies </w:t>
       </w:r>
       <w:r>
         <w:rPr>
@@ -526,23 +518,7 @@
           <w:sz w:val="20"/>
           <w:szCs w:val="20"/>
         </w:rPr>
-        <w:t xml:space="preserve">There are many </w:t>
-      </w:r>
-      <w:r>
-        <w:rPr>
-          <w:rFonts w:ascii="Times New Roman" w:hAnsi="Times New Roman" w:cs="Times New Roman"/>
-          <w:sz w:val="20"/>
-          <w:szCs w:val="20"/>
-        </w:rPr>
-        <w:t xml:space="preserve">recommendation systems </w:t>
-      </w:r>
-      <w:r>
-        <w:rPr>
-          <w:rFonts w:ascii="Times New Roman" w:hAnsi="Times New Roman" w:cs="Times New Roman"/>
-          <w:sz w:val="20"/>
-          <w:szCs w:val="20"/>
-        </w:rPr>
-        <w:t>have been implemented for many domains such as movies, books,</w:t>
+        <w:t>There are many recommendation systems have been implemented for many domains such as movies, books,</w:t>
       </w:r>
       <w:r>
         <w:rPr>
@@ -778,15 +754,7 @@
           <w:sz w:val="20"/>
           <w:szCs w:val="20"/>
         </w:rPr>
-        <w:t xml:space="preserve">. </w:t>
-      </w:r>
-      <w:r>
-        <w:rPr>
-          <w:rFonts w:ascii="Times New Roman" w:hAnsi="Times New Roman" w:cs="Times New Roman"/>
-          <w:sz w:val="20"/>
-          <w:szCs w:val="20"/>
-        </w:rPr>
-        <w:t xml:space="preserve">Book readers usually select books by reading some random pages or asking someone to recommended any book. When reading that book, if he finds that the book is not interesting, he will not </w:t>
+        <w:t xml:space="preserve">. Book readers usually select books by reading some random pages or asking someone to recommended any book. When reading that book, if he finds that the book is not interesting, he will not </w:t>
       </w:r>
       <w:r>
         <w:rPr>
@@ -918,15 +886,7 @@
           <w:sz w:val="20"/>
           <w:szCs w:val="20"/>
         </w:rPr>
-        <w:t xml:space="preserve"> </w:t>
-      </w:r>
-      <w:r>
-        <w:rPr>
-          <w:rFonts w:ascii="Times New Roman" w:hAnsi="Times New Roman" w:cs="Times New Roman"/>
-          <w:sz w:val="20"/>
-          <w:szCs w:val="20"/>
-        </w:rPr>
-        <w:t xml:space="preserve"> </w:t>
+        <w:t xml:space="preserve">  </w:t>
       </w:r>
     </w:p>
     <w:p>
@@ -1605,6 +1565,428 @@
     </w:p>
     <w:p>
       <w:pPr>
+        <w:spacing w:line="240" w:lineRule="auto"/>
+        <w:jc w:val="both"/>
+        <w:rPr>
+          <w:rFonts w:ascii="Times New Roman" w:hAnsi="Times New Roman" w:cs="Times New Roman"/>
+          <w:sz w:val="20"/>
+          <w:szCs w:val="20"/>
+        </w:rPr>
+      </w:pPr>
+      <w:r>
+        <w:rPr>
+          <w:rFonts w:ascii="Times New Roman" w:hAnsi="Times New Roman" w:cs="Times New Roman"/>
+          <w:sz w:val="20"/>
+          <w:szCs w:val="20"/>
+        </w:rPr>
+        <w:t xml:space="preserve">  </w:t>
+      </w:r>
+    </w:p>
+    <w:p>
+      <w:pPr>
+        <w:spacing w:line="240" w:lineRule="auto"/>
+        <w:rPr>
+          <w:rFonts w:ascii="Times New Roman" w:hAnsi="Times New Roman" w:cs="Times New Roman"/>
+          <w:b/>
+          <w:sz w:val="20"/>
+          <w:szCs w:val="20"/>
+        </w:rPr>
+      </w:pPr>
+      <w:r>
+        <w:rPr>
+          <w:rFonts w:ascii="Times New Roman" w:hAnsi="Times New Roman" w:cs="Times New Roman"/>
+          <w:b/>
+          <w:sz w:val="20"/>
+          <w:szCs w:val="20"/>
+        </w:rPr>
+        <w:t>4</w:t>
+      </w:r>
+      <w:r>
+        <w:rPr>
+          <w:rFonts w:ascii="Times New Roman" w:hAnsi="Times New Roman" w:cs="Times New Roman"/>
+          <w:b/>
+          <w:sz w:val="20"/>
+          <w:szCs w:val="20"/>
+        </w:rPr>
+        <w:t>. Methodology</w:t>
+      </w:r>
+    </w:p>
+    <w:p>
+      <w:pPr>
+        <w:spacing w:line="240" w:lineRule="auto"/>
+        <w:rPr>
+          <w:rFonts w:ascii="Times New Roman" w:hAnsi="Times New Roman" w:cs="Times New Roman"/>
+          <w:b/>
+          <w:i/>
+          <w:sz w:val="20"/>
+          <w:szCs w:val="20"/>
+        </w:rPr>
+      </w:pPr>
+      <w:r>
+        <w:rPr>
+          <w:rFonts w:ascii="Times New Roman" w:hAnsi="Times New Roman" w:cs="Times New Roman"/>
+          <w:b/>
+          <w:i/>
+          <w:sz w:val="20"/>
+          <w:szCs w:val="20"/>
+        </w:rPr>
+        <w:t>4</w:t>
+      </w:r>
+      <w:r>
+        <w:rPr>
+          <w:rFonts w:ascii="Times New Roman" w:hAnsi="Times New Roman" w:cs="Times New Roman"/>
+          <w:b/>
+          <w:i/>
+          <w:sz w:val="20"/>
+          <w:szCs w:val="20"/>
+        </w:rPr>
+        <w:t>.1 Data Collection</w:t>
+      </w:r>
+    </w:p>
+    <w:p>
+      <w:pPr>
+        <w:spacing w:after="0" w:line="240" w:lineRule="auto"/>
+        <w:jc w:val="both"/>
+        <w:rPr>
+          <w:rFonts w:ascii="Times New Roman" w:hAnsi="Times New Roman" w:cs="Times New Roman"/>
+          <w:sz w:val="20"/>
+          <w:szCs w:val="20"/>
+        </w:rPr>
+      </w:pPr>
+      <w:r>
+        <w:rPr>
+          <w:rFonts w:ascii="Times New Roman" w:hAnsi="Times New Roman" w:cs="Times New Roman"/>
+          <w:sz w:val="20"/>
+          <w:szCs w:val="20"/>
+        </w:rPr>
+        <w:t>Since there are no data set available in the data set provides like Kaggle, a google form was shared among book readers group</w:t>
+      </w:r>
+      <w:r>
+        <w:rPr>
+          <w:rFonts w:ascii="Times New Roman" w:hAnsi="Times New Roman" w:cs="Times New Roman"/>
+          <w:sz w:val="20"/>
+          <w:szCs w:val="20"/>
+        </w:rPr>
+        <w:t>s</w:t>
+      </w:r>
+      <w:r>
+        <w:rPr>
+          <w:rFonts w:ascii="Times New Roman" w:hAnsi="Times New Roman" w:cs="Times New Roman"/>
+          <w:sz w:val="20"/>
+          <w:szCs w:val="20"/>
+        </w:rPr>
+        <w:t xml:space="preserve"> in order to collect considerable amount of dataset for the </w:t>
+      </w:r>
+      <w:r>
+        <w:rPr>
+          <w:rFonts w:ascii="Times New Roman" w:hAnsi="Times New Roman" w:cs="Times New Roman"/>
+          <w:sz w:val="20"/>
+          <w:szCs w:val="20"/>
+        </w:rPr>
+        <w:t>research</w:t>
+      </w:r>
+      <w:r>
+        <w:rPr>
+          <w:rFonts w:ascii="Times New Roman" w:hAnsi="Times New Roman" w:cs="Times New Roman"/>
+          <w:sz w:val="20"/>
+          <w:szCs w:val="20"/>
+        </w:rPr>
+        <w:t>.</w:t>
+      </w:r>
+      <w:r>
+        <w:rPr>
+          <w:rFonts w:ascii="Times New Roman" w:hAnsi="Times New Roman" w:cs="Times New Roman"/>
+          <w:sz w:val="20"/>
+          <w:szCs w:val="20"/>
+        </w:rPr>
+        <w:t xml:space="preserve"> 845 users contributed by filling the form with 5 books each and total of 4225 records could be collected. There are more than 300 popular books were considered for the research and each book details were collected via online book store</w:t>
+      </w:r>
+      <w:r>
+        <w:rPr>
+          <w:rFonts w:ascii="Times New Roman" w:hAnsi="Times New Roman" w:cs="Times New Roman"/>
+          <w:sz w:val="20"/>
+          <w:szCs w:val="20"/>
+        </w:rPr>
+        <w:t>s</w:t>
+      </w:r>
+      <w:r>
+        <w:rPr>
+          <w:rFonts w:ascii="Times New Roman" w:hAnsi="Times New Roman" w:cs="Times New Roman"/>
+          <w:sz w:val="20"/>
+          <w:szCs w:val="20"/>
+        </w:rPr>
+        <w:t xml:space="preserve"> and saved in the database in order to display the book details once a book is selected by a user in the application.</w:t>
+      </w:r>
+      <w:r>
+        <w:rPr>
+          <w:rFonts w:ascii="Times New Roman" w:hAnsi="Times New Roman" w:cs="Times New Roman"/>
+          <w:sz w:val="20"/>
+          <w:szCs w:val="20"/>
+        </w:rPr>
+        <w:t xml:space="preserve"> </w:t>
+      </w:r>
+    </w:p>
+    <w:p>
+      <w:pPr>
+        <w:spacing w:after="0" w:line="240" w:lineRule="auto"/>
+        <w:jc w:val="both"/>
+        <w:rPr>
+          <w:rFonts w:ascii="Times New Roman" w:hAnsi="Times New Roman" w:cs="Times New Roman"/>
+          <w:sz w:val="20"/>
+          <w:szCs w:val="20"/>
+        </w:rPr>
+      </w:pPr>
+    </w:p>
+    <w:p>
+      <w:pPr>
+        <w:spacing w:line="240" w:lineRule="auto"/>
+        <w:rPr>
+          <w:rFonts w:ascii="Times New Roman" w:hAnsi="Times New Roman" w:cs="Times New Roman"/>
+          <w:b/>
+          <w:i/>
+          <w:sz w:val="20"/>
+          <w:szCs w:val="20"/>
+        </w:rPr>
+      </w:pPr>
+      <w:r>
+        <w:rPr>
+          <w:rFonts w:ascii="Times New Roman" w:hAnsi="Times New Roman" w:cs="Times New Roman"/>
+          <w:b/>
+          <w:i/>
+          <w:sz w:val="20"/>
+          <w:szCs w:val="20"/>
+        </w:rPr>
+        <w:t>4.</w:t>
+      </w:r>
+      <w:r>
+        <w:rPr>
+          <w:rFonts w:ascii="Times New Roman" w:hAnsi="Times New Roman" w:cs="Times New Roman"/>
+          <w:b/>
+          <w:i/>
+          <w:sz w:val="20"/>
+          <w:szCs w:val="20"/>
+        </w:rPr>
+        <w:t>2</w:t>
+      </w:r>
+      <w:r>
+        <w:rPr>
+          <w:rFonts w:ascii="Times New Roman" w:hAnsi="Times New Roman" w:cs="Times New Roman"/>
+          <w:b/>
+          <w:i/>
+          <w:sz w:val="20"/>
+          <w:szCs w:val="20"/>
+        </w:rPr>
+        <w:t xml:space="preserve"> </w:t>
+      </w:r>
+      <w:r>
+        <w:rPr>
+          <w:rFonts w:ascii="Times New Roman" w:hAnsi="Times New Roman" w:cs="Times New Roman"/>
+          <w:b/>
+          <w:i/>
+          <w:sz w:val="20"/>
+          <w:szCs w:val="20"/>
+        </w:rPr>
+        <w:t>Preprocessing</w:t>
+      </w:r>
+    </w:p>
+    <w:p>
+      <w:pPr>
+        <w:spacing w:line="240" w:lineRule="auto"/>
+        <w:jc w:val="both"/>
+        <w:rPr>
+          <w:rFonts w:ascii="Times New Roman" w:hAnsi="Times New Roman" w:cs="Times New Roman"/>
+          <w:sz w:val="20"/>
+          <w:szCs w:val="20"/>
+        </w:rPr>
+      </w:pPr>
+      <w:r>
+        <w:rPr>
+          <w:rFonts w:ascii="Times New Roman" w:hAnsi="Times New Roman" w:cs="Times New Roman"/>
+          <w:sz w:val="20"/>
+          <w:szCs w:val="20"/>
+        </w:rPr>
+        <w:t xml:space="preserve">In the google sheet shared </w:t>
+      </w:r>
+      <w:r>
+        <w:rPr>
+          <w:rFonts w:ascii="Times New Roman" w:hAnsi="Times New Roman" w:cs="Times New Roman"/>
+          <w:sz w:val="20"/>
+          <w:szCs w:val="20"/>
+        </w:rPr>
+        <w:t>to the user, t</w:t>
+      </w:r>
+      <w:r>
+        <w:rPr>
+          <w:rFonts w:ascii="Times New Roman" w:hAnsi="Times New Roman" w:cs="Times New Roman"/>
+          <w:sz w:val="20"/>
+          <w:szCs w:val="20"/>
+        </w:rPr>
+        <w:t>here w</w:t>
+      </w:r>
+      <w:r>
+        <w:rPr>
+          <w:rFonts w:ascii="Times New Roman" w:hAnsi="Times New Roman" w:cs="Times New Roman"/>
+          <w:sz w:val="20"/>
+          <w:szCs w:val="20"/>
+        </w:rPr>
+        <w:t xml:space="preserve">ere two significant fields name rate and review. The rate could be selected in a range from one to ten and based on the provided rate a user can enter a review </w:t>
+      </w:r>
+      <w:r>
+        <w:rPr>
+          <w:rFonts w:ascii="Times New Roman" w:hAnsi="Times New Roman" w:cs="Times New Roman"/>
+          <w:sz w:val="20"/>
+          <w:szCs w:val="20"/>
+        </w:rPr>
+        <w:t xml:space="preserve">considering </w:t>
+      </w:r>
+      <w:r>
+        <w:rPr>
+          <w:rFonts w:ascii="Times New Roman" w:hAnsi="Times New Roman" w:cs="Times New Roman"/>
+          <w:sz w:val="20"/>
+          <w:szCs w:val="20"/>
+        </w:rPr>
+        <w:t xml:space="preserve">why you have given such rate for the selected book. </w:t>
+      </w:r>
+      <w:r>
+        <w:rPr>
+          <w:rFonts w:ascii="Times New Roman" w:hAnsi="Times New Roman" w:cs="Times New Roman"/>
+          <w:sz w:val="20"/>
+          <w:szCs w:val="20"/>
+        </w:rPr>
+        <w:t xml:space="preserve">Since a user can select a good rate and provide a negative review, a mechanism had to be used to overcome the problem. That is applying sentiment analysis to the review and generate a new rate based on the review provided. The final rate was </w:t>
+      </w:r>
+      <w:r>
+        <w:rPr>
+          <w:rFonts w:ascii="Times New Roman" w:hAnsi="Times New Roman" w:cs="Times New Roman"/>
+          <w:sz w:val="20"/>
+          <w:szCs w:val="20"/>
+        </w:rPr>
+        <w:t>considered</w:t>
+      </w:r>
+      <w:r>
+        <w:rPr>
+          <w:rFonts w:ascii="Times New Roman" w:hAnsi="Times New Roman" w:cs="Times New Roman"/>
+          <w:sz w:val="20"/>
+          <w:szCs w:val="20"/>
+        </w:rPr>
+        <w:t xml:space="preserve"> by calculating the mean value or user given rate and review rate.</w:t>
+      </w:r>
+      <w:r>
+        <w:rPr>
+          <w:rFonts w:ascii="Times New Roman" w:hAnsi="Times New Roman" w:cs="Times New Roman"/>
+          <w:sz w:val="20"/>
+          <w:szCs w:val="20"/>
+        </w:rPr>
+        <w:t xml:space="preserve"> </w:t>
+      </w:r>
+      <w:r>
+        <w:rPr>
+          <w:rFonts w:ascii="Times New Roman" w:hAnsi="Times New Roman" w:cs="Times New Roman"/>
+          <w:sz w:val="20"/>
+          <w:szCs w:val="20"/>
+        </w:rPr>
+        <w:t>Additionally,</w:t>
+      </w:r>
+      <w:r>
+        <w:rPr>
+          <w:rFonts w:ascii="Times New Roman" w:hAnsi="Times New Roman" w:cs="Times New Roman"/>
+          <w:sz w:val="20"/>
+          <w:szCs w:val="20"/>
+        </w:rPr>
+        <w:t xml:space="preserve"> two separate models for content based and collaborate based have been created to predict the final book list.</w:t>
+      </w:r>
+      <w:r>
+        <w:rPr>
+          <w:rFonts w:ascii="Times New Roman" w:hAnsi="Times New Roman" w:cs="Times New Roman"/>
+          <w:sz w:val="20"/>
+          <w:szCs w:val="20"/>
+        </w:rPr>
+        <w:t xml:space="preserve"> </w:t>
+      </w:r>
+    </w:p>
+    <w:p>
+      <w:pPr>
+        <w:spacing w:line="240" w:lineRule="auto"/>
+        <w:jc w:val="both"/>
+        <w:rPr>
+          <w:rFonts w:ascii="Times New Roman" w:hAnsi="Times New Roman" w:cs="Times New Roman"/>
+          <w:b/>
+          <w:sz w:val="20"/>
+          <w:szCs w:val="20"/>
+        </w:rPr>
+      </w:pPr>
+    </w:p>
+    <w:p>
+      <w:pPr>
+        <w:spacing w:line="240" w:lineRule="auto"/>
+        <w:rPr>
+          <w:rFonts w:ascii="Times New Roman" w:hAnsi="Times New Roman" w:cs="Times New Roman"/>
+          <w:b/>
+          <w:i/>
+          <w:sz w:val="20"/>
+          <w:szCs w:val="20"/>
+        </w:rPr>
+      </w:pPr>
+      <w:r>
+        <w:rPr>
+          <w:rFonts w:ascii="Times New Roman" w:hAnsi="Times New Roman" w:cs="Times New Roman"/>
+          <w:b/>
+          <w:i/>
+          <w:sz w:val="20"/>
+          <w:szCs w:val="20"/>
+        </w:rPr>
+        <w:t>4.3</w:t>
+      </w:r>
+      <w:r>
+        <w:rPr>
+          <w:rFonts w:ascii="Times New Roman" w:hAnsi="Times New Roman" w:cs="Times New Roman"/>
+          <w:b/>
+          <w:i/>
+          <w:sz w:val="20"/>
+          <w:szCs w:val="20"/>
+        </w:rPr>
+        <w:t xml:space="preserve"> </w:t>
+      </w:r>
+      <w:r>
+        <w:rPr>
+          <w:rFonts w:ascii="Times New Roman" w:hAnsi="Times New Roman" w:cs="Times New Roman"/>
+          <w:b/>
+          <w:i/>
+          <w:sz w:val="20"/>
+          <w:szCs w:val="20"/>
+        </w:rPr>
+        <w:t>Architectural Diagram</w:t>
+      </w:r>
+    </w:p>
+    <w:p>
+      <w:pPr>
+        <w:spacing w:line="240" w:lineRule="auto"/>
+        <w:jc w:val="both"/>
+        <w:rPr>
+          <w:rFonts w:ascii="Times New Roman" w:hAnsi="Times New Roman" w:cs="Times New Roman"/>
+          <w:sz w:val="20"/>
+          <w:szCs w:val="20"/>
+        </w:rPr>
+      </w:pPr>
+      <w:r>
+        <w:rPr>
+          <w:rFonts w:ascii="Times New Roman" w:hAnsi="Times New Roman" w:cs="Times New Roman"/>
+          <w:sz w:val="20"/>
+          <w:szCs w:val="20"/>
+        </w:rPr>
+        <w:t>In this study, daily waste generation data will be collected from 15 local authorities, which are located in Colombo and Gampaha</w:t>
+      </w:r>
+      <w:r>
+        <w:rPr>
+          <w:rFonts w:ascii="Times New Roman" w:hAnsi="Times New Roman" w:cs="Times New Roman"/>
+          <w:sz w:val="20"/>
+          <w:szCs w:val="20"/>
+        </w:rPr>
+        <w:t>.</w:t>
+      </w:r>
+    </w:p>
+    <w:p>
+      <w:pPr>
         <w:autoSpaceDE w:val="0"/>
         <w:autoSpaceDN w:val="0"/>
         <w:adjustRightInd w:val="0"/>
@@ -1612,58 +1994,11 @@
         <w:jc w:val="both"/>
         <w:rPr>
           <w:rFonts w:ascii="Times New Roman" w:hAnsi="Times New Roman" w:cs="Times New Roman"/>
-          <w:sz w:val="20"/>
-          <w:szCs w:val="20"/>
-        </w:rPr>
-      </w:pPr>
-    </w:p>
-    <w:p>
-      <w:pPr>
-        <w:spacing w:line="240" w:lineRule="auto"/>
-        <w:jc w:val="both"/>
-        <w:rPr>
-          <w:rFonts w:ascii="Times New Roman" w:hAnsi="Times New Roman" w:cs="Times New Roman"/>
-          <w:sz w:val="20"/>
-          <w:szCs w:val="20"/>
-        </w:rPr>
-      </w:pPr>
-      <w:r>
-        <w:rPr>
-          <w:rFonts w:ascii="Times New Roman" w:hAnsi="Times New Roman" w:cs="Times New Roman"/>
-          <w:sz w:val="20"/>
-          <w:szCs w:val="20"/>
-        </w:rPr>
-        <w:t xml:space="preserve">.  </w:t>
-      </w:r>
-    </w:p>
-    <w:p>
-      <w:pPr>
-        <w:spacing w:line="240" w:lineRule="auto"/>
-        <w:rPr>
-          <w:rFonts w:ascii="Times New Roman" w:hAnsi="Times New Roman" w:cs="Times New Roman"/>
           <w:b/>
           <w:sz w:val="20"/>
           <w:szCs w:val="20"/>
         </w:rPr>
       </w:pPr>
-      <w:r>
-        <w:rPr>
-          <w:rFonts w:ascii="Times New Roman" w:hAnsi="Times New Roman" w:cs="Times New Roman"/>
-          <w:b/>
-          <w:sz w:val="20"/>
-          <w:szCs w:val="20"/>
-        </w:rPr>
-        <w:t>4</w:t>
-      </w:r>
-      <w:r>
-        <w:rPr>
-          <w:rFonts w:ascii="Times New Roman" w:hAnsi="Times New Roman" w:cs="Times New Roman"/>
-          <w:b/>
-          <w:sz w:val="20"/>
-          <w:szCs w:val="20"/>
-        </w:rPr>
-        <w:t>. Methodology</w:t>
-      </w:r>
     </w:p>
     <w:p>
       <w:pPr>
@@ -1684,7 +2019,8 @@
           <w:sz w:val="20"/>
           <w:szCs w:val="20"/>
         </w:rPr>
-        <w:t>4</w:t>
+        <w:lastRenderedPageBreak/>
+        <w:t>4.</w:t>
       </w:r>
       <w:r>
         <w:rPr>
@@ -1694,42 +2030,9 @@
           <w:sz w:val="20"/>
           <w:szCs w:val="20"/>
         </w:rPr>
-        <w:t>.1 Data Collection</w:t>
-      </w:r>
-    </w:p>
-    <w:p>
-      <w:pPr>
-        <w:spacing w:after="0" w:line="240" w:lineRule="auto"/>
-        <w:jc w:val="both"/>
-        <w:rPr>
-          <w:rFonts w:ascii="Times New Roman" w:hAnsi="Times New Roman" w:cs="Times New Roman"/>
-          <w:sz w:val="20"/>
-          <w:szCs w:val="20"/>
-        </w:rPr>
-      </w:pPr>
-      <w:r>
-        <w:rPr>
-          <w:rFonts w:ascii="Times New Roman" w:hAnsi="Times New Roman" w:cs="Times New Roman"/>
-          <w:sz w:val="20"/>
-          <w:szCs w:val="20"/>
-        </w:rPr>
-        <w:t>Since there are no data set available in the data set provides like Kaggle, a google form was shared among book readers group in order to collect considerable amount of dataset for the reseach.</w:t>
-      </w:r>
-    </w:p>
-    <w:p>
-      <w:pPr>
-        <w:spacing w:after="0" w:line="240" w:lineRule="auto"/>
-        <w:jc w:val="both"/>
-        <w:rPr>
-          <w:rFonts w:ascii="Times New Roman" w:hAnsi="Times New Roman" w:cs="Times New Roman"/>
-          <w:sz w:val="20"/>
-          <w:szCs w:val="20"/>
-        </w:rPr>
-      </w:pPr>
-    </w:p>
-    <w:p>
-      <w:pPr>
-        <w:spacing w:line="240" w:lineRule="auto"/>
+        <w:t>4</w:t>
+      </w:r>
+      <w:r>
         <w:rPr>
           <w:rFonts w:ascii="Times New Roman" w:hAnsi="Times New Roman" w:cs="Times New Roman"/>
           <w:b/>
@@ -1737,7 +2040,8 @@
           <w:sz w:val="20"/>
           <w:szCs w:val="20"/>
         </w:rPr>
-      </w:pPr>
+        <w:t xml:space="preserve"> </w:t>
+      </w:r>
       <w:r>
         <w:rPr>
           <w:rFonts w:ascii="Times New Roman" w:hAnsi="Times New Roman" w:cs="Times New Roman"/>
@@ -1746,9 +2050,69 @@
           <w:sz w:val="20"/>
           <w:szCs w:val="20"/>
         </w:rPr>
-        <w:t>4.</w:t>
-      </w:r>
-      <w:r>
+        <w:t>Technology stack</w:t>
+      </w:r>
+    </w:p>
+    <w:p>
+      <w:pPr>
+        <w:rPr>
+          <w:rFonts w:ascii="Times New Roman" w:hAnsi="Times New Roman" w:cs="Times New Roman"/>
+          <w:b/>
+          <w:sz w:val="20"/>
+          <w:szCs w:val="20"/>
+        </w:rPr>
+      </w:pPr>
+      <w:r>
+        <w:rPr>
+          <w:rFonts w:ascii="Times New Roman" w:hAnsi="Times New Roman" w:cs="Times New Roman"/>
+          <w:sz w:val="20"/>
+          <w:szCs w:val="20"/>
+        </w:rPr>
+        <w:t>The recommendation system was implemented using Python and popular libraries such and scikit-learn</w:t>
+      </w:r>
+      <w:r>
+        <w:rPr>
+          <w:rFonts w:ascii="Times New Roman" w:hAnsi="Times New Roman" w:cs="Times New Roman"/>
+          <w:b/>
+          <w:sz w:val="20"/>
+          <w:szCs w:val="20"/>
+        </w:rPr>
+        <w:br w:type="page"/>
+      </w:r>
+    </w:p>
+    <w:p>
+      <w:pPr>
+        <w:spacing w:line="240" w:lineRule="auto"/>
+        <w:rPr>
+          <w:rFonts w:ascii="Times New Roman" w:hAnsi="Times New Roman" w:cs="Times New Roman"/>
+          <w:b/>
+          <w:sz w:val="20"/>
+          <w:szCs w:val="20"/>
+        </w:rPr>
+      </w:pPr>
+      <w:r>
+        <w:rPr>
+          <w:rFonts w:ascii="Times New Roman" w:hAnsi="Times New Roman" w:cs="Times New Roman"/>
+          <w:b/>
+          <w:sz w:val="20"/>
+          <w:szCs w:val="20"/>
+        </w:rPr>
+        <w:lastRenderedPageBreak/>
+        <w:t>5</w:t>
+      </w:r>
+      <w:r>
+        <w:rPr>
+          <w:rFonts w:ascii="Times New Roman" w:hAnsi="Times New Roman" w:cs="Times New Roman"/>
+          <w:b/>
+          <w:sz w:val="20"/>
+          <w:szCs w:val="20"/>
+        </w:rPr>
+        <w:t>. Results and Discussion</w:t>
+      </w:r>
+    </w:p>
+    <w:p>
+      <w:pPr>
+        <w:spacing w:line="240" w:lineRule="auto"/>
         <w:rPr>
           <w:rFonts w:ascii="Times New Roman" w:hAnsi="Times New Roman" w:cs="Times New Roman"/>
           <w:b/>
@@ -1756,8 +2120,7 @@
           <w:sz w:val="20"/>
           <w:szCs w:val="20"/>
         </w:rPr>
-        <w:t>2</w:t>
-      </w:r>
+      </w:pPr>
       <w:r>
         <w:rPr>
           <w:rFonts w:ascii="Times New Roman" w:hAnsi="Times New Roman" w:cs="Times New Roman"/>
@@ -1766,7 +2129,7 @@
           <w:sz w:val="20"/>
           <w:szCs w:val="20"/>
         </w:rPr>
-        <w:t xml:space="preserve"> </w:t>
+        <w:t>5</w:t>
       </w:r>
       <w:r>
         <w:rPr>
@@ -1776,98 +2139,7 @@
           <w:sz w:val="20"/>
           <w:szCs w:val="20"/>
         </w:rPr>
-        <w:t>Preprocessing</w:t>
-      </w:r>
-    </w:p>
-    <w:p>
-      <w:pPr>
-        <w:spacing w:line="240" w:lineRule="auto"/>
-        <w:jc w:val="both"/>
-        <w:rPr>
-          <w:rFonts w:ascii="Times New Roman" w:hAnsi="Times New Roman" w:cs="Times New Roman"/>
-          <w:sz w:val="20"/>
-          <w:szCs w:val="20"/>
-        </w:rPr>
-      </w:pPr>
-      <w:r>
-        <w:rPr>
-          <w:rFonts w:ascii="Times New Roman" w:hAnsi="Times New Roman" w:cs="Times New Roman"/>
-          <w:sz w:val="20"/>
-          <w:szCs w:val="20"/>
-        </w:rPr>
-        <w:t>In this study, daily waste generation data will be collected from 15 local authorities, which are located in Colombo and Gampaha</w:t>
-      </w:r>
-      <w:r>
-        <w:rPr>
-          <w:rFonts w:ascii="Times New Roman" w:hAnsi="Times New Roman" w:cs="Times New Roman"/>
-          <w:sz w:val="20"/>
-          <w:szCs w:val="20"/>
-        </w:rPr>
-        <w:t>.</w:t>
-      </w:r>
-    </w:p>
-    <w:p>
-      <w:pPr>
-        <w:spacing w:line="240" w:lineRule="auto"/>
-        <w:jc w:val="both"/>
-        <w:rPr>
-          <w:rFonts w:ascii="Times New Roman" w:hAnsi="Times New Roman" w:cs="Times New Roman"/>
-          <w:b/>
-          <w:sz w:val="20"/>
-          <w:szCs w:val="20"/>
-        </w:rPr>
-      </w:pPr>
-    </w:p>
-    <w:p>
-      <w:pPr>
-        <w:spacing w:line="240" w:lineRule="auto"/>
-        <w:rPr>
-          <w:rFonts w:ascii="Times New Roman" w:hAnsi="Times New Roman" w:cs="Times New Roman"/>
-          <w:b/>
-          <w:i/>
-          <w:sz w:val="20"/>
-          <w:szCs w:val="20"/>
-        </w:rPr>
-      </w:pPr>
-      <w:r>
-        <w:rPr>
-          <w:rFonts w:ascii="Times New Roman" w:hAnsi="Times New Roman" w:cs="Times New Roman"/>
-          <w:b/>
-          <w:i/>
-          <w:sz w:val="20"/>
-          <w:szCs w:val="20"/>
-        </w:rPr>
-        <w:t>4.</w:t>
-      </w:r>
-      <w:r>
-        <w:rPr>
-          <w:rFonts w:ascii="Times New Roman" w:hAnsi="Times New Roman" w:cs="Times New Roman"/>
-          <w:b/>
-          <w:i/>
-          <w:sz w:val="20"/>
-          <w:szCs w:val="20"/>
-        </w:rPr>
-        <w:t>3</w:t>
-      </w:r>
-      <w:r>
-        <w:rPr>
-          <w:rFonts w:ascii="Times New Roman" w:hAnsi="Times New Roman" w:cs="Times New Roman"/>
-          <w:b/>
-          <w:i/>
-          <w:sz w:val="20"/>
-          <w:szCs w:val="20"/>
-        </w:rPr>
-        <w:t xml:space="preserve"> </w:t>
-      </w:r>
-      <w:r>
-        <w:rPr>
-          <w:rFonts w:ascii="Times New Roman" w:hAnsi="Times New Roman" w:cs="Times New Roman"/>
-          <w:b/>
-          <w:i/>
-          <w:sz w:val="20"/>
-          <w:szCs w:val="20"/>
-        </w:rPr>
-        <w:t>Architectural Diagram</w:t>
+        <w:t>.1 Results of PCA and MLR Model</w:t>
       </w:r>
     </w:p>
     <w:p>
@@ -1879,91 +2151,81 @@
         <w:jc w:val="both"/>
         <w:rPr>
           <w:rFonts w:ascii="Times New Roman" w:hAnsi="Times New Roman" w:cs="Times New Roman"/>
-          <w:b/>
-          <w:sz w:val="20"/>
-          <w:szCs w:val="20"/>
-        </w:rPr>
-      </w:pPr>
-    </w:p>
-    <w:p>
-      <w:pPr>
-        <w:rPr>
-          <w:rFonts w:ascii="Times New Roman" w:hAnsi="Times New Roman" w:cs="Times New Roman"/>
-          <w:b/>
-          <w:sz w:val="20"/>
-          <w:szCs w:val="20"/>
-        </w:rPr>
-      </w:pPr>
-      <w:r>
-        <w:rPr>
-          <w:rFonts w:ascii="Times New Roman" w:hAnsi="Times New Roman" w:cs="Times New Roman"/>
-          <w:b/>
-          <w:sz w:val="20"/>
-          <w:szCs w:val="20"/>
-        </w:rPr>
-        <w:br w:type="page"/>
-      </w:r>
-    </w:p>
-    <w:p>
-      <w:pPr>
-        <w:spacing w:line="240" w:lineRule="auto"/>
-        <w:rPr>
-          <w:rFonts w:ascii="Times New Roman" w:hAnsi="Times New Roman" w:cs="Times New Roman"/>
-          <w:b/>
-          <w:sz w:val="20"/>
-          <w:szCs w:val="20"/>
-        </w:rPr>
-      </w:pPr>
-      <w:r>
-        <w:rPr>
-          <w:rFonts w:ascii="Times New Roman" w:hAnsi="Times New Roman" w:cs="Times New Roman"/>
-          <w:b/>
-          <w:sz w:val="20"/>
-          <w:szCs w:val="20"/>
-        </w:rPr>
-        <w:lastRenderedPageBreak/>
-        <w:t>5</w:t>
-      </w:r>
-      <w:r>
-        <w:rPr>
-          <w:rFonts w:ascii="Times New Roman" w:hAnsi="Times New Roman" w:cs="Times New Roman"/>
-          <w:b/>
-          <w:sz w:val="20"/>
-          <w:szCs w:val="20"/>
-        </w:rPr>
-        <w:t>. Results and Discussion</w:t>
-      </w:r>
-    </w:p>
-    <w:p>
-      <w:pPr>
-        <w:spacing w:line="240" w:lineRule="auto"/>
-        <w:rPr>
-          <w:rFonts w:ascii="Times New Roman" w:hAnsi="Times New Roman" w:cs="Times New Roman"/>
-          <w:b/>
-          <w:i/>
-          <w:sz w:val="20"/>
-          <w:szCs w:val="20"/>
-        </w:rPr>
-      </w:pPr>
-      <w:r>
-        <w:rPr>
-          <w:rFonts w:ascii="Times New Roman" w:hAnsi="Times New Roman" w:cs="Times New Roman"/>
-          <w:b/>
-          <w:i/>
-          <w:sz w:val="20"/>
-          <w:szCs w:val="20"/>
-        </w:rPr>
-        <w:t>5</w:t>
-      </w:r>
-      <w:r>
-        <w:rPr>
-          <w:rFonts w:ascii="Times New Roman" w:hAnsi="Times New Roman" w:cs="Times New Roman"/>
-          <w:b/>
-          <w:i/>
-          <w:sz w:val="20"/>
-          <w:szCs w:val="20"/>
-        </w:rPr>
-        <w:t>.1 Results of PCA and MLR Model</w:t>
+          <w:sz w:val="20"/>
+          <w:szCs w:val="20"/>
+        </w:rPr>
+      </w:pPr>
+      <w:r>
+        <w:rPr>
+          <w:rFonts w:ascii="Times New Roman" w:hAnsi="Times New Roman" w:cs="Times New Roman"/>
+          <w:sz w:val="20"/>
+          <w:szCs w:val="20"/>
+        </w:rPr>
+        <w:t>Table 3</w:t>
+      </w:r>
+      <w:r>
+        <w:rPr>
+          <w:rFonts w:ascii="Times New Roman" w:hAnsi="Times New Roman" w:cs="Times New Roman"/>
+          <w:sz w:val="20"/>
+          <w:szCs w:val="20"/>
+        </w:rPr>
+        <w:t>.</w:t>
+      </w:r>
+      <w:r>
+        <w:rPr>
+          <w:rFonts w:ascii="Times New Roman" w:hAnsi="Times New Roman" w:cs="Times New Roman"/>
+          <w:sz w:val="20"/>
+          <w:szCs w:val="20"/>
+        </w:rPr>
+        <w:t xml:space="preserve"> shows the results of the KMO and Bartlett’s sphericity test.  Overall Kaiser’s measure of sampling adequacy is equal to 0.</w:t>
+      </w:r>
+      <w:r>
+        <w:rPr>
+          <w:rFonts w:ascii="Times New Roman" w:hAnsi="Times New Roman" w:cs="Times New Roman"/>
+          <w:sz w:val="20"/>
+          <w:szCs w:val="20"/>
+        </w:rPr>
+        <w:t>780</w:t>
+      </w:r>
+      <w:r>
+        <w:rPr>
+          <w:rFonts w:ascii="Times New Roman" w:hAnsi="Times New Roman" w:cs="Times New Roman"/>
+          <w:sz w:val="20"/>
+          <w:szCs w:val="20"/>
+        </w:rPr>
+        <w:t>, indicat</w:t>
+      </w:r>
+      <w:r>
+        <w:rPr>
+          <w:rFonts w:ascii="Times New Roman" w:hAnsi="Times New Roman" w:cs="Times New Roman"/>
+          <w:sz w:val="20"/>
+          <w:szCs w:val="20"/>
+        </w:rPr>
+        <w:t xml:space="preserve">ing </w:t>
+      </w:r>
+      <w:r>
+        <w:rPr>
+          <w:rFonts w:ascii="Times New Roman" w:hAnsi="Times New Roman" w:cs="Times New Roman"/>
+          <w:sz w:val="20"/>
+          <w:szCs w:val="20"/>
+        </w:rPr>
+        <w:t xml:space="preserve">that </w:t>
+      </w:r>
+      <w:r>
+        <w:rPr>
+          <w:rFonts w:ascii="Times New Roman" w:hAnsi="Times New Roman" w:cs="Times New Roman"/>
+          <w:sz w:val="20"/>
+          <w:szCs w:val="20"/>
+        </w:rPr>
+        <w:t xml:space="preserve">the </w:t>
+      </w:r>
+      <w:r>
+        <w:rPr>
+          <w:rFonts w:ascii="Times New Roman" w:hAnsi="Times New Roman" w:cs="Times New Roman"/>
+          <w:sz w:val="20"/>
+          <w:szCs w:val="20"/>
+        </w:rPr>
+        <w:t>sample size is adequate to apply the PCA. The significance value of Bartlett’s sphericity test is less than 0.05 and it also implied that PCA is applicable to our data set (P&lt;0.05).</w:t>
       </w:r>
     </w:p>
     <w:p>
@@ -1975,82 +2237,13 @@
         <w:jc w:val="both"/>
         <w:rPr>
           <w:rFonts w:ascii="Times New Roman" w:hAnsi="Times New Roman" w:cs="Times New Roman"/>
-          <w:sz w:val="20"/>
-          <w:szCs w:val="20"/>
-        </w:rPr>
-      </w:pPr>
-      <w:r>
-        <w:rPr>
-          <w:rFonts w:ascii="Times New Roman" w:hAnsi="Times New Roman" w:cs="Times New Roman"/>
-          <w:sz w:val="20"/>
-          <w:szCs w:val="20"/>
-        </w:rPr>
-        <w:t>Table 3</w:t>
-      </w:r>
-      <w:r>
-        <w:rPr>
-          <w:rFonts w:ascii="Times New Roman" w:hAnsi="Times New Roman" w:cs="Times New Roman"/>
-          <w:sz w:val="20"/>
-          <w:szCs w:val="20"/>
-        </w:rPr>
-        <w:t>.</w:t>
-      </w:r>
-      <w:r>
-        <w:rPr>
-          <w:rFonts w:ascii="Times New Roman" w:hAnsi="Times New Roman" w:cs="Times New Roman"/>
-          <w:sz w:val="20"/>
-          <w:szCs w:val="20"/>
-        </w:rPr>
-        <w:t xml:space="preserve"> shows the results of the KMO and Bartlett’s sphericity test.  Overall Kaiser’s measure of sampling adequacy is equal to 0.</w:t>
-      </w:r>
-      <w:r>
-        <w:rPr>
-          <w:rFonts w:ascii="Times New Roman" w:hAnsi="Times New Roman" w:cs="Times New Roman"/>
-          <w:sz w:val="20"/>
-          <w:szCs w:val="20"/>
-        </w:rPr>
-        <w:t>780</w:t>
-      </w:r>
-      <w:r>
-        <w:rPr>
-          <w:rFonts w:ascii="Times New Roman" w:hAnsi="Times New Roman" w:cs="Times New Roman"/>
-          <w:sz w:val="20"/>
-          <w:szCs w:val="20"/>
-        </w:rPr>
-        <w:t>, indicat</w:t>
-      </w:r>
-      <w:r>
-        <w:rPr>
-          <w:rFonts w:ascii="Times New Roman" w:hAnsi="Times New Roman" w:cs="Times New Roman"/>
-          <w:sz w:val="20"/>
-          <w:szCs w:val="20"/>
-        </w:rPr>
-        <w:t xml:space="preserve">ing </w:t>
-      </w:r>
-      <w:r>
-        <w:rPr>
-          <w:rFonts w:ascii="Times New Roman" w:hAnsi="Times New Roman" w:cs="Times New Roman"/>
-          <w:sz w:val="20"/>
-          <w:szCs w:val="20"/>
-        </w:rPr>
-        <w:t xml:space="preserve">that </w:t>
-      </w:r>
-      <w:r>
-        <w:rPr>
-          <w:rFonts w:ascii="Times New Roman" w:hAnsi="Times New Roman" w:cs="Times New Roman"/>
-          <w:sz w:val="20"/>
-          <w:szCs w:val="20"/>
-        </w:rPr>
-        <w:t xml:space="preserve">the </w:t>
-      </w:r>
-      <w:r>
-        <w:rPr>
-          <w:rFonts w:ascii="Times New Roman" w:hAnsi="Times New Roman" w:cs="Times New Roman"/>
-          <w:sz w:val="20"/>
-          <w:szCs w:val="20"/>
-        </w:rPr>
-        <w:t>sample size is adequate to apply the PCA. The significance value of Bartlett’s sphericity test is less than 0.05 and it also implied that PCA is applicable to our data set (P&lt;0.05).</w:t>
-      </w:r>
+          <w:b/>
+          <w:bCs/>
+          <w:color w:val="000000"/>
+          <w:sz w:val="20"/>
+          <w:szCs w:val="20"/>
+        </w:rPr>
+      </w:pPr>
     </w:p>
     <w:p>
       <w:pPr>
@@ -2061,9 +2254,6 @@
         <w:jc w:val="both"/>
         <w:rPr>
           <w:rFonts w:ascii="Times New Roman" w:hAnsi="Times New Roman" w:cs="Times New Roman"/>
-          <w:b/>
-          <w:bCs/>
-          <w:color w:val="000000"/>
           <w:sz w:val="20"/>
           <w:szCs w:val="20"/>
         </w:rPr>
@@ -2082,6 +2272,76 @@
           <w:szCs w:val="20"/>
         </w:rPr>
       </w:pPr>
+      <w:r>
+        <w:rPr>
+          <w:rFonts w:ascii="Times New Roman" w:hAnsi="Times New Roman" w:cs="Times New Roman"/>
+          <w:sz w:val="20"/>
+          <w:szCs w:val="20"/>
+        </w:rPr>
+        <w:t>According to the results of PCA as shown in Table 4</w:t>
+      </w:r>
+      <w:r>
+        <w:rPr>
+          <w:rFonts w:ascii="Times New Roman" w:hAnsi="Times New Roman" w:cs="Times New Roman"/>
+          <w:sz w:val="20"/>
+          <w:szCs w:val="20"/>
+        </w:rPr>
+        <w:t>.</w:t>
+      </w:r>
+      <w:r>
+        <w:rPr>
+          <w:rFonts w:ascii="Times New Roman" w:hAnsi="Times New Roman" w:cs="Times New Roman"/>
+          <w:sz w:val="20"/>
+          <w:szCs w:val="20"/>
+        </w:rPr>
+        <w:t>, out of 17 principal components only 4 principal components (PC1-PC4), explaining 8</w:t>
+      </w:r>
+      <w:r>
+        <w:rPr>
+          <w:rFonts w:ascii="Times New Roman" w:hAnsi="Times New Roman" w:cs="Times New Roman"/>
+          <w:sz w:val="20"/>
+          <w:szCs w:val="20"/>
+        </w:rPr>
+        <w:t>4</w:t>
+      </w:r>
+      <w:r>
+        <w:rPr>
+          <w:rFonts w:ascii="Times New Roman" w:hAnsi="Times New Roman" w:cs="Times New Roman"/>
+          <w:sz w:val="20"/>
+          <w:szCs w:val="20"/>
+        </w:rPr>
+        <w:t>.</w:t>
+      </w:r>
+      <w:r>
+        <w:rPr>
+          <w:rFonts w:ascii="Times New Roman" w:hAnsi="Times New Roman" w:cs="Times New Roman"/>
+          <w:sz w:val="20"/>
+          <w:szCs w:val="20"/>
+        </w:rPr>
+        <w:t>498</w:t>
+      </w:r>
+      <w:r>
+        <w:rPr>
+          <w:rFonts w:ascii="Times New Roman" w:hAnsi="Times New Roman" w:cs="Times New Roman"/>
+          <w:sz w:val="20"/>
+          <w:szCs w:val="20"/>
+        </w:rPr>
+        <w:t>% of variance, were retained.</w:t>
+      </w:r>
+    </w:p>
+    <w:p>
+      <w:pPr>
+        <w:autoSpaceDE w:val="0"/>
+        <w:autoSpaceDN w:val="0"/>
+        <w:adjustRightInd w:val="0"/>
+        <w:spacing w:after="0" w:line="240" w:lineRule="auto"/>
+        <w:rPr>
+          <w:rFonts w:ascii="Times New Roman" w:hAnsi="Times New Roman" w:cs="Times New Roman"/>
+          <w:b/>
+          <w:sz w:val="20"/>
+          <w:szCs w:val="20"/>
+        </w:rPr>
+      </w:pPr>
     </w:p>
     <w:p>
       <w:pPr>
@@ -2096,76 +2356,6 @@
           <w:szCs w:val="20"/>
         </w:rPr>
       </w:pPr>
-      <w:r>
-        <w:rPr>
-          <w:rFonts w:ascii="Times New Roman" w:hAnsi="Times New Roman" w:cs="Times New Roman"/>
-          <w:sz w:val="20"/>
-          <w:szCs w:val="20"/>
-        </w:rPr>
-        <w:t>According to the results of PCA as shown in Table 4</w:t>
-      </w:r>
-      <w:r>
-        <w:rPr>
-          <w:rFonts w:ascii="Times New Roman" w:hAnsi="Times New Roman" w:cs="Times New Roman"/>
-          <w:sz w:val="20"/>
-          <w:szCs w:val="20"/>
-        </w:rPr>
-        <w:t>.</w:t>
-      </w:r>
-      <w:r>
-        <w:rPr>
-          <w:rFonts w:ascii="Times New Roman" w:hAnsi="Times New Roman" w:cs="Times New Roman"/>
-          <w:sz w:val="20"/>
-          <w:szCs w:val="20"/>
-        </w:rPr>
-        <w:t>, out of 17 principal components only 4 principal components (PC1-PC4), explaining 8</w:t>
-      </w:r>
-      <w:r>
-        <w:rPr>
-          <w:rFonts w:ascii="Times New Roman" w:hAnsi="Times New Roman" w:cs="Times New Roman"/>
-          <w:sz w:val="20"/>
-          <w:szCs w:val="20"/>
-        </w:rPr>
-        <w:t>4</w:t>
-      </w:r>
-      <w:r>
-        <w:rPr>
-          <w:rFonts w:ascii="Times New Roman" w:hAnsi="Times New Roman" w:cs="Times New Roman"/>
-          <w:sz w:val="20"/>
-          <w:szCs w:val="20"/>
-        </w:rPr>
-        <w:t>.</w:t>
-      </w:r>
-      <w:r>
-        <w:rPr>
-          <w:rFonts w:ascii="Times New Roman" w:hAnsi="Times New Roman" w:cs="Times New Roman"/>
-          <w:sz w:val="20"/>
-          <w:szCs w:val="20"/>
-        </w:rPr>
-        <w:t>498</w:t>
-      </w:r>
-      <w:r>
-        <w:rPr>
-          <w:rFonts w:ascii="Times New Roman" w:hAnsi="Times New Roman" w:cs="Times New Roman"/>
-          <w:sz w:val="20"/>
-          <w:szCs w:val="20"/>
-        </w:rPr>
-        <w:t>% of variance, were retained.</w:t>
-      </w:r>
-    </w:p>
-    <w:p>
-      <w:pPr>
-        <w:autoSpaceDE w:val="0"/>
-        <w:autoSpaceDN w:val="0"/>
-        <w:adjustRightInd w:val="0"/>
-        <w:spacing w:after="0" w:line="240" w:lineRule="auto"/>
-        <w:rPr>
-          <w:rFonts w:ascii="Times New Roman" w:hAnsi="Times New Roman" w:cs="Times New Roman"/>
-          <w:b/>
-          <w:sz w:val="20"/>
-          <w:szCs w:val="20"/>
-        </w:rPr>
-      </w:pPr>
     </w:p>
     <w:p>
       <w:pPr>
@@ -2180,20 +2370,6 @@
           <w:szCs w:val="20"/>
         </w:rPr>
       </w:pPr>
-    </w:p>
-    <w:p>
-      <w:pPr>
-        <w:autoSpaceDE w:val="0"/>
-        <w:autoSpaceDN w:val="0"/>
-        <w:adjustRightInd w:val="0"/>
-        <w:spacing w:after="0" w:line="240" w:lineRule="auto"/>
-        <w:jc w:val="both"/>
-        <w:rPr>
-          <w:rFonts w:ascii="Times New Roman" w:hAnsi="Times New Roman" w:cs="Times New Roman"/>
-          <w:sz w:val="20"/>
-          <w:szCs w:val="20"/>
-        </w:rPr>
-      </w:pPr>
       <w:r>
         <w:rPr>
           <w:rFonts w:ascii="Times New Roman" w:hAnsi="Times New Roman" w:cs="Times New Roman"/>
@@ -2232,7 +2408,25 @@
           <w:sz w:val="20"/>
           <w:szCs w:val="20"/>
         </w:rPr>
-        <w:t>, Male &amp; Female population, 0-19 &amp;20 and above population, categories of education attainment and employment status are belong to PC1, Mean household income, Food and Non-Food Expenditure belong to PC2, Weather attributes (Rainfall, Temperature and Humidity) belong</w:t>
+        <w:t xml:space="preserve">, Male &amp; Female population, 0-19 &amp;20 and above population, categories of education attainment and employment status are </w:t>
+      </w:r>
+      <w:proofErr w:type="gramStart"/>
+      <w:r>
+        <w:rPr>
+          <w:rFonts w:ascii="Times New Roman" w:hAnsi="Times New Roman" w:cs="Times New Roman"/>
+          <w:sz w:val="20"/>
+          <w:szCs w:val="20"/>
+        </w:rPr>
+        <w:t>belong</w:t>
+      </w:r>
+      <w:proofErr w:type="gramEnd"/>
+      <w:r>
+        <w:rPr>
+          <w:rFonts w:ascii="Times New Roman" w:hAnsi="Times New Roman" w:cs="Times New Roman"/>
+          <w:sz w:val="20"/>
+          <w:szCs w:val="20"/>
+        </w:rPr>
+        <w:t xml:space="preserve"> to PC1, Mean household income, Food and Non-Food Expenditure belong to PC2, Weather attributes (Rainfall, Temperature and Humidity) belong</w:t>
       </w:r>
       <w:r>
         <w:rPr>
@@ -6419,7 +6613,25 @@
           <w:sz w:val="16"/>
           <w:szCs w:val="16"/>
         </w:rPr>
-        <w:t xml:space="preserve"> Graph of predicted vs observed for Non-Biodegradable waste</w:t>
+        <w:t xml:space="preserve"> Graph of predicted vs observed for </w:t>
+      </w:r>
+      <w:proofErr w:type="gramStart"/>
+      <w:r>
+        <w:rPr>
+          <w:rFonts w:ascii="Times New Roman" w:hAnsi="Times New Roman" w:cs="Times New Roman"/>
+          <w:sz w:val="16"/>
+          <w:szCs w:val="16"/>
+        </w:rPr>
+        <w:t>Non-Biodegradable</w:t>
+      </w:r>
+      <w:proofErr w:type="gramEnd"/>
+      <w:r>
+        <w:rPr>
+          <w:rFonts w:ascii="Times New Roman" w:hAnsi="Times New Roman" w:cs="Times New Roman"/>
+          <w:sz w:val="16"/>
+          <w:szCs w:val="16"/>
+        </w:rPr>
+        <w:t xml:space="preserve"> waste</w:t>
       </w:r>
     </w:p>
     <w:p>
@@ -7880,6 +8092,7 @@
                 <w:szCs w:val="16"/>
               </w:rPr>
             </w:pPr>
+            <w:proofErr w:type="spellStart"/>
             <w:r>
               <w:rPr>
                 <w:rFonts w:ascii="Times New Roman" w:hAnsi="Times New Roman" w:cs="Times New Roman"/>
@@ -7889,6 +8102,7 @@
               </w:rPr>
               <w:t>Degreeandabove</w:t>
             </w:r>
+            <w:proofErr w:type="spellEnd"/>
           </w:p>
         </w:tc>
         <w:tc>
@@ -7978,6 +8192,7 @@
                 <w:szCs w:val="16"/>
               </w:rPr>
             </w:pPr>
+            <w:proofErr w:type="spellStart"/>
             <w:r>
               <w:rPr>
                 <w:rFonts w:ascii="Times New Roman" w:hAnsi="Times New Roman" w:cs="Times New Roman"/>
@@ -7987,6 +8202,7 @@
               </w:rPr>
               <w:t>Noschooling</w:t>
             </w:r>
+            <w:proofErr w:type="spellEnd"/>
           </w:p>
         </w:tc>
         <w:tc>
@@ -8272,6 +8488,7 @@
                 <w:szCs w:val="16"/>
               </w:rPr>
             </w:pPr>
+            <w:proofErr w:type="spellStart"/>
             <w:r>
               <w:rPr>
                 <w:rFonts w:ascii="Times New Roman" w:hAnsi="Times New Roman" w:cs="Times New Roman"/>
@@ -8281,6 +8498,7 @@
               </w:rPr>
               <w:t>Economicallynotactive</w:t>
             </w:r>
+            <w:proofErr w:type="spellEnd"/>
           </w:p>
         </w:tc>
         <w:tc>
@@ -8370,6 +8588,7 @@
                 <w:szCs w:val="16"/>
               </w:rPr>
             </w:pPr>
+            <w:proofErr w:type="spellStart"/>
             <w:r>
               <w:rPr>
                 <w:rFonts w:ascii="Times New Roman" w:hAnsi="Times New Roman" w:cs="Times New Roman"/>
@@ -8379,6 +8598,7 @@
               </w:rPr>
               <w:t>Meanhouseholdincome</w:t>
             </w:r>
+            <w:proofErr w:type="spellEnd"/>
           </w:p>
         </w:tc>
         <w:tc>
@@ -8468,6 +8688,7 @@
                 <w:szCs w:val="16"/>
               </w:rPr>
             </w:pPr>
+            <w:proofErr w:type="spellStart"/>
             <w:r>
               <w:rPr>
                 <w:rFonts w:ascii="Times New Roman" w:hAnsi="Times New Roman" w:cs="Times New Roman"/>
@@ -8477,6 +8698,7 @@
               </w:rPr>
               <w:t>Foodexpenditure</w:t>
             </w:r>
+            <w:proofErr w:type="spellEnd"/>
           </w:p>
         </w:tc>
         <w:tc>
@@ -8566,6 +8788,7 @@
                 <w:szCs w:val="16"/>
               </w:rPr>
             </w:pPr>
+            <w:proofErr w:type="spellStart"/>
             <w:r>
               <w:rPr>
                 <w:rFonts w:ascii="Times New Roman" w:hAnsi="Times New Roman" w:cs="Times New Roman"/>
@@ -8575,6 +8798,7 @@
               </w:rPr>
               <w:t>Nonfoodexpenditure</w:t>
             </w:r>
+            <w:proofErr w:type="spellEnd"/>
           </w:p>
         </w:tc>
         <w:tc>
@@ -8664,6 +8888,7 @@
                 <w:szCs w:val="16"/>
               </w:rPr>
             </w:pPr>
+            <w:proofErr w:type="spellStart"/>
             <w:r>
               <w:rPr>
                 <w:rFonts w:ascii="Times New Roman" w:hAnsi="Times New Roman" w:cs="Times New Roman"/>
@@ -8673,6 +8898,7 @@
               </w:rPr>
               <w:t>obs_valmm</w:t>
             </w:r>
+            <w:proofErr w:type="spellEnd"/>
           </w:p>
         </w:tc>
         <w:tc>
@@ -8762,6 +8988,7 @@
                 <w:szCs w:val="16"/>
               </w:rPr>
             </w:pPr>
+            <w:proofErr w:type="spellStart"/>
             <w:r>
               <w:rPr>
                 <w:rFonts w:ascii="Times New Roman" w:hAnsi="Times New Roman" w:cs="Times New Roman"/>
@@ -8771,6 +8998,7 @@
               </w:rPr>
               <w:t>Tempmax</w:t>
             </w:r>
+            <w:proofErr w:type="spellEnd"/>
           </w:p>
         </w:tc>
         <w:tc>
@@ -8860,6 +9088,7 @@
                 <w:szCs w:val="16"/>
               </w:rPr>
             </w:pPr>
+            <w:proofErr w:type="spellStart"/>
             <w:r>
               <w:rPr>
                 <w:rFonts w:ascii="Times New Roman" w:hAnsi="Times New Roman" w:cs="Times New Roman"/>
@@ -8869,6 +9098,7 @@
               </w:rPr>
               <w:t>RelativeHumidity</w:t>
             </w:r>
+            <w:proofErr w:type="spellEnd"/>
           </w:p>
         </w:tc>
         <w:tc>
@@ -12109,7 +12339,7 @@
   <w:style w:type="paragraph" w:default="1" w:styleId="Normal">
     <w:name w:val="Normal"/>
     <w:qFormat/>
-    <w:rsid w:val="00692A24"/>
+    <w:rsid w:val="00766C75"/>
   </w:style>
   <w:style w:type="paragraph" w:styleId="Heading1">
     <w:name w:val="heading 1"/>
@@ -12187,6 +12417,7 @@
   <w:style w:type="character" w:default="1" w:styleId="DefaultParagraphFont">
     <w:name w:val="Default Paragraph Font"/>
     <w:uiPriority w:val="1"/>
+    <w:semiHidden/>
     <w:unhideWhenUsed/>
   </w:style>
   <w:style w:type="table" w:default="1" w:styleId="TableNormal">

--- a/pubs/Sinhala Book Recommendation - Research Paper.docx
+++ b/pubs/Sinhala Book Recommendation - Research Paper.docx
@@ -1739,6 +1739,17 @@
     </w:p>
     <w:p>
       <w:pPr>
+        <w:spacing w:after="0" w:line="240" w:lineRule="auto"/>
+        <w:jc w:val="both"/>
+        <w:rPr>
+          <w:rFonts w:ascii="Times New Roman" w:hAnsi="Times New Roman" w:cs="Times New Roman"/>
+          <w:sz w:val="20"/>
+          <w:szCs w:val="20"/>
+        </w:rPr>
+      </w:pPr>
+    </w:p>
+    <w:p>
+      <w:pPr>
         <w:spacing w:line="240" w:lineRule="auto"/>
         <w:rPr>
           <w:rFonts w:ascii="Times New Roman" w:hAnsi="Times New Roman" w:cs="Times New Roman"/>
@@ -1902,87 +1913,6 @@
           <w:szCs w:val="20"/>
         </w:rPr>
         <w:t xml:space="preserve"> </w:t>
-      </w:r>
-    </w:p>
-    <w:p>
-      <w:pPr>
-        <w:spacing w:line="240" w:lineRule="auto"/>
-        <w:jc w:val="both"/>
-        <w:rPr>
-          <w:rFonts w:ascii="Times New Roman" w:hAnsi="Times New Roman" w:cs="Times New Roman"/>
-          <w:b/>
-          <w:sz w:val="20"/>
-          <w:szCs w:val="20"/>
-        </w:rPr>
-      </w:pPr>
-    </w:p>
-    <w:p>
-      <w:pPr>
-        <w:spacing w:line="240" w:lineRule="auto"/>
-        <w:rPr>
-          <w:rFonts w:ascii="Times New Roman" w:hAnsi="Times New Roman" w:cs="Times New Roman"/>
-          <w:b/>
-          <w:i/>
-          <w:sz w:val="20"/>
-          <w:szCs w:val="20"/>
-        </w:rPr>
-      </w:pPr>
-      <w:r>
-        <w:rPr>
-          <w:rFonts w:ascii="Times New Roman" w:hAnsi="Times New Roman" w:cs="Times New Roman"/>
-          <w:b/>
-          <w:i/>
-          <w:sz w:val="20"/>
-          <w:szCs w:val="20"/>
-        </w:rPr>
-        <w:t>4.3</w:t>
-      </w:r>
-      <w:r>
-        <w:rPr>
-          <w:rFonts w:ascii="Times New Roman" w:hAnsi="Times New Roman" w:cs="Times New Roman"/>
-          <w:b/>
-          <w:i/>
-          <w:sz w:val="20"/>
-          <w:szCs w:val="20"/>
-        </w:rPr>
-        <w:t xml:space="preserve"> </w:t>
-      </w:r>
-      <w:r>
-        <w:rPr>
-          <w:rFonts w:ascii="Times New Roman" w:hAnsi="Times New Roman" w:cs="Times New Roman"/>
-          <w:b/>
-          <w:i/>
-          <w:sz w:val="20"/>
-          <w:szCs w:val="20"/>
-        </w:rPr>
-        <w:t>Architectural Diagram</w:t>
-      </w:r>
-    </w:p>
-    <w:p>
-      <w:pPr>
-        <w:spacing w:line="240" w:lineRule="auto"/>
-        <w:jc w:val="both"/>
-        <w:rPr>
-          <w:rFonts w:ascii="Times New Roman" w:hAnsi="Times New Roman" w:cs="Times New Roman"/>
-          <w:sz w:val="20"/>
-          <w:szCs w:val="20"/>
-        </w:rPr>
-      </w:pPr>
-      <w:r>
-        <w:rPr>
-          <w:rFonts w:ascii="Times New Roman" w:hAnsi="Times New Roman" w:cs="Times New Roman"/>
-          <w:sz w:val="20"/>
-          <w:szCs w:val="20"/>
-        </w:rPr>
-        <w:t>In this study, daily waste generation data will be collected from 15 local authorities, which are located in Colombo and Gampaha</w:t>
-      </w:r>
-      <w:r>
-        <w:rPr>
-          <w:rFonts w:ascii="Times New Roman" w:hAnsi="Times New Roman" w:cs="Times New Roman"/>
-          <w:sz w:val="20"/>
-          <w:szCs w:val="20"/>
-        </w:rPr>
-        <w:t>.</w:t>
       </w:r>
     </w:p>
     <w:p>
@@ -2019,8 +1949,7 @@
           <w:sz w:val="20"/>
           <w:szCs w:val="20"/>
         </w:rPr>
-        <w:lastRenderedPageBreak/>
-        <w:t>4.</w:t>
+        <w:t>4.4</w:t>
       </w:r>
       <w:r>
         <w:rPr>
@@ -2030,7 +1959,7 @@
           <w:sz w:val="20"/>
           <w:szCs w:val="20"/>
         </w:rPr>
-        <w:t>4</w:t>
+        <w:t xml:space="preserve"> </w:t>
       </w:r>
       <w:r>
         <w:rPr>
@@ -2040,9 +1969,94 @@
           <w:sz w:val="20"/>
           <w:szCs w:val="20"/>
         </w:rPr>
+        <w:t>Technology stack</w:t>
+      </w:r>
+    </w:p>
+    <w:p>
+      <w:pPr>
+        <w:jc w:val="both"/>
+        <w:rPr>
+          <w:rFonts w:ascii="Times New Roman" w:hAnsi="Times New Roman" w:cs="Times New Roman"/>
+          <w:sz w:val="20"/>
+          <w:szCs w:val="20"/>
+        </w:rPr>
+      </w:pPr>
+      <w:r>
+        <w:rPr>
+          <w:rFonts w:ascii="Times New Roman" w:hAnsi="Times New Roman" w:cs="Times New Roman"/>
+          <w:sz w:val="20"/>
+          <w:szCs w:val="20"/>
+        </w:rPr>
+        <w:t>The recommendation system was implemented using Python and popular libraries such</w:t>
+      </w:r>
+      <w:r>
+        <w:rPr>
+          <w:rFonts w:ascii="Times New Roman" w:hAnsi="Times New Roman" w:cs="Times New Roman"/>
+          <w:sz w:val="20"/>
+          <w:szCs w:val="20"/>
+        </w:rPr>
+        <w:t xml:space="preserve"> as</w:t>
+      </w:r>
+      <w:r>
+        <w:rPr>
+          <w:rFonts w:ascii="Times New Roman" w:hAnsi="Times New Roman" w:cs="Times New Roman"/>
+          <w:sz w:val="20"/>
+          <w:szCs w:val="20"/>
+        </w:rPr>
+        <w:t xml:space="preserve"> python Flask, Google translator in python</w:t>
+      </w:r>
+      <w:r>
+        <w:rPr>
+          <w:rFonts w:ascii="Times New Roman" w:hAnsi="Times New Roman" w:cs="Times New Roman"/>
+          <w:sz w:val="20"/>
+          <w:szCs w:val="20"/>
+        </w:rPr>
+        <w:t>, nltk</w:t>
+      </w:r>
+      <w:r>
+        <w:rPr>
+          <w:rFonts w:ascii="Times New Roman" w:hAnsi="Times New Roman" w:cs="Times New Roman"/>
+          <w:sz w:val="20"/>
+          <w:szCs w:val="20"/>
+        </w:rPr>
+        <w:t xml:space="preserve"> and scikit-learn</w:t>
+      </w:r>
+      <w:r>
+        <w:rPr>
+          <w:rFonts w:ascii="Times New Roman" w:hAnsi="Times New Roman" w:cs="Times New Roman"/>
+          <w:sz w:val="20"/>
+          <w:szCs w:val="20"/>
+        </w:rPr>
+        <w:t>.</w:t>
+      </w:r>
+      <w:r>
+        <w:rPr>
+          <w:rFonts w:ascii="Times New Roman" w:hAnsi="Times New Roman" w:cs="Times New Roman"/>
+          <w:sz w:val="20"/>
+          <w:szCs w:val="20"/>
+        </w:rPr>
+        <w:t>Flask</w:t>
+      </w:r>
+      <w:r>
+        <w:rPr>
+          <w:rFonts w:ascii="Times New Roman" w:hAnsi="Times New Roman" w:cs="Times New Roman"/>
+          <w:sz w:val="20"/>
+          <w:szCs w:val="20"/>
+        </w:rPr>
         <w:t xml:space="preserve"> </w:t>
       </w:r>
       <w:r>
+        <w:rPr>
+          <w:rFonts w:ascii="Times New Roman" w:hAnsi="Times New Roman" w:cs="Times New Roman"/>
+          <w:sz w:val="20"/>
+          <w:szCs w:val="20"/>
+        </w:rPr>
+        <w:t>Python library with html, css and bootstrap ware used to implement the web application and scikit-learn, nltk, google translator in python were used in preprocessing and main business logics. Mysql workbench was used as main database to store and maintain the data</w:t>
+      </w:r>
+    </w:p>
+    <w:p>
+      <w:pPr>
+        <w:spacing w:line="240" w:lineRule="auto"/>
         <w:rPr>
           <w:rFonts w:ascii="Times New Roman" w:hAnsi="Times New Roman" w:cs="Times New Roman"/>
           <w:b/>
@@ -2050,25 +2064,374 @@
           <w:sz w:val="20"/>
           <w:szCs w:val="20"/>
         </w:rPr>
-        <w:t>Technology stack</w:t>
-      </w:r>
-    </w:p>
-    <w:p>
-      <w:pPr>
+      </w:pPr>
+      <w:r>
         <w:rPr>
           <w:rFonts w:ascii="Times New Roman" w:hAnsi="Times New Roman" w:cs="Times New Roman"/>
           <w:b/>
-          <w:sz w:val="20"/>
-          <w:szCs w:val="20"/>
-        </w:rPr>
-      </w:pPr>
-      <w:r>
-        <w:rPr>
-          <w:rFonts w:ascii="Times New Roman" w:hAnsi="Times New Roman" w:cs="Times New Roman"/>
-          <w:sz w:val="20"/>
-          <w:szCs w:val="20"/>
-        </w:rPr>
-        <w:t>The recommendation system was implemented using Python and popular libraries such and scikit-learn</w:t>
+          <w:i/>
+          <w:sz w:val="20"/>
+          <w:szCs w:val="20"/>
+        </w:rPr>
+        <w:lastRenderedPageBreak/>
+        <w:t>4.3</w:t>
+      </w:r>
+      <w:r>
+        <w:rPr>
+          <w:rFonts w:ascii="Times New Roman" w:hAnsi="Times New Roman" w:cs="Times New Roman"/>
+          <w:b/>
+          <w:i/>
+          <w:sz w:val="20"/>
+          <w:szCs w:val="20"/>
+        </w:rPr>
+        <w:t xml:space="preserve"> </w:t>
+      </w:r>
+      <w:r>
+        <w:rPr>
+          <w:rFonts w:ascii="Times New Roman" w:hAnsi="Times New Roman" w:cs="Times New Roman"/>
+          <w:b/>
+          <w:i/>
+          <w:sz w:val="20"/>
+          <w:szCs w:val="20"/>
+        </w:rPr>
+        <w:t>Architectural Diagram</w:t>
+      </w:r>
+    </w:p>
+    <w:p>
+      <w:pPr>
+        <w:spacing w:line="240" w:lineRule="auto"/>
+        <w:jc w:val="both"/>
+        <w:rPr>
+          <w:rFonts w:ascii="Times New Roman" w:hAnsi="Times New Roman" w:cs="Times New Roman"/>
+          <w:sz w:val="20"/>
+          <w:szCs w:val="20"/>
+        </w:rPr>
+      </w:pPr>
+      <w:r>
+        <w:rPr>
+          <w:rFonts w:ascii="Times New Roman" w:hAnsi="Times New Roman" w:cs="Times New Roman"/>
+          <w:noProof/>
+          <w:sz w:val="20"/>
+          <w:szCs w:val="20"/>
+        </w:rPr>
+        <w:drawing>
+          <wp:anchor distT="0" distB="0" distL="114300" distR="114300" simplePos="0" relativeHeight="251658240" behindDoc="1" locked="0" layoutInCell="1" allowOverlap="1" wp14:anchorId="708677C6" wp14:editId="487473C2">
+            <wp:simplePos x="0" y="0"/>
+            <wp:positionH relativeFrom="margin">
+              <wp:posOffset>57150</wp:posOffset>
+            </wp:positionH>
+            <wp:positionV relativeFrom="paragraph">
+              <wp:posOffset>212725</wp:posOffset>
+            </wp:positionV>
+            <wp:extent cx="3162300" cy="4172585"/>
+            <wp:effectExtent l="19050" t="19050" r="19050" b="18415"/>
+            <wp:wrapTight wrapText="bothSides">
+              <wp:wrapPolygon edited="0">
+                <wp:start x="-130" y="-99"/>
+                <wp:lineTo x="-130" y="21597"/>
+                <wp:lineTo x="21600" y="21597"/>
+                <wp:lineTo x="21600" y="-99"/>
+                <wp:lineTo x="-130" y="-99"/>
+              </wp:wrapPolygon>
+            </wp:wrapTight>
+            <wp:docPr id="1695251395" name="Picture 1"/>
+            <wp:cNvGraphicFramePr>
+              <a:graphicFrameLocks xmlns:a="http://schemas.openxmlformats.org/drawingml/2006/main" noChangeAspect="1"/>
+            </wp:cNvGraphicFramePr>
+            <a:graphic xmlns:a="http://schemas.openxmlformats.org/drawingml/2006/main">
+              <a:graphicData uri="http://schemas.openxmlformats.org/drawingml/2006/picture">
+                <pic:pic xmlns:pic="http://schemas.openxmlformats.org/drawingml/2006/picture">
+                  <pic:nvPicPr>
+                    <pic:cNvPr id="0" name="Picture 2"/>
+                    <pic:cNvPicPr>
+                      <a:picLocks noChangeAspect="1" noChangeArrowheads="1"/>
+                    </pic:cNvPicPr>
+                  </pic:nvPicPr>
+                  <pic:blipFill>
+                    <a:blip r:embed="rId11" r:link="rId12" cstate="print">
+                      <a:extLst>
+                        <a:ext uri="{28A0092B-C50C-407E-A947-70E740481C1C}">
+                          <a14:useLocalDpi xmlns:a14="http://schemas.microsoft.com/office/drawing/2010/main" val="0"/>
+                        </a:ext>
+                      </a:extLst>
+                    </a:blip>
+                    <a:srcRect/>
+                    <a:stretch>
+                      <a:fillRect/>
+                    </a:stretch>
+                  </pic:blipFill>
+                  <pic:spPr bwMode="auto">
+                    <a:xfrm>
+                      <a:off x="0" y="0"/>
+                      <a:ext cx="3162300" cy="4172585"/>
+                    </a:xfrm>
+                    <a:prstGeom prst="rect">
+                      <a:avLst/>
+                    </a:prstGeom>
+                    <a:noFill/>
+                    <a:ln w="9525">
+                      <a:solidFill>
+                        <a:srgbClr val="000000"/>
+                      </a:solidFill>
+                      <a:miter lim="800000"/>
+                      <a:headEnd/>
+                      <a:tailEnd/>
+                    </a:ln>
+                  </pic:spPr>
+                </pic:pic>
+              </a:graphicData>
+            </a:graphic>
+            <wp14:sizeRelH relativeFrom="page">
+              <wp14:pctWidth>0</wp14:pctWidth>
+            </wp14:sizeRelH>
+            <wp14:sizeRelV relativeFrom="page">
+              <wp14:pctHeight>0</wp14:pctHeight>
+            </wp14:sizeRelV>
+          </wp:anchor>
+        </w:drawing>
+      </w:r>
+      <w:r>
+        <w:rPr>
+          <w:rFonts w:ascii="Times New Roman" w:hAnsi="Times New Roman" w:cs="Times New Roman"/>
+          <w:sz w:val="20"/>
+          <w:szCs w:val="20"/>
+        </w:rPr>
+        <w:t>.</w:t>
+      </w:r>
+    </w:p>
+    <w:p>
+      <w:pPr>
+        <w:jc w:val="both"/>
+        <w:rPr>
+          <w:rFonts w:ascii="Times New Roman" w:hAnsi="Times New Roman" w:cs="Times New Roman"/>
+          <w:bCs/>
+          <w:sz w:val="20"/>
+          <w:szCs w:val="20"/>
+        </w:rPr>
+      </w:pPr>
+      <w:r>
+        <w:rPr>
+          <w:rFonts w:ascii="Times New Roman" w:hAnsi="Times New Roman" w:cs="Times New Roman"/>
+          <w:bCs/>
+          <w:sz w:val="20"/>
+          <w:szCs w:val="20"/>
+        </w:rPr>
+        <w:t>In this system, data is first collected and then organized into three tables: Book_Details, User_Details, and Rate_Details. User information is stored in User_Details, while Book_Details contains additional book details. Ratings given by users for books are stored in Rate_Details, and if there's a review, a separate review rate is assigned after sentimental analysis and included in Rate_Details. The final calculation involves taking the mean value of review and normal rates. Data preprocessing is essential before recommendation, removing null rate values and eliminating instances of maximum rates for a single book.</w:t>
+      </w:r>
+    </w:p>
+    <w:p>
+      <w:pPr>
+        <w:jc w:val="both"/>
+        <w:rPr>
+          <w:rFonts w:ascii="Times New Roman" w:hAnsi="Times New Roman" w:cs="Times New Roman"/>
+          <w:bCs/>
+          <w:sz w:val="20"/>
+          <w:szCs w:val="20"/>
+        </w:rPr>
+      </w:pPr>
+      <w:r>
+        <w:rPr>
+          <w:noProof/>
+        </w:rPr>
+        <mc:AlternateContent>
+          <mc:Choice Requires="wps">
+            <w:drawing>
+              <wp:anchor distT="0" distB="0" distL="114300" distR="114300" simplePos="0" relativeHeight="251660288" behindDoc="1" locked="0" layoutInCell="1" allowOverlap="1" wp14:anchorId="064780A2" wp14:editId="394FE0EB">
+                <wp:simplePos x="0" y="0"/>
+                <wp:positionH relativeFrom="column">
+                  <wp:posOffset>104775</wp:posOffset>
+                </wp:positionH>
+                <wp:positionV relativeFrom="paragraph">
+                  <wp:posOffset>1877695</wp:posOffset>
+                </wp:positionV>
+                <wp:extent cx="3124200" cy="635"/>
+                <wp:effectExtent l="0" t="0" r="0" b="0"/>
+                <wp:wrapTight wrapText="bothSides">
+                  <wp:wrapPolygon edited="0">
+                    <wp:start x="0" y="0"/>
+                    <wp:lineTo x="0" y="20057"/>
+                    <wp:lineTo x="21468" y="20057"/>
+                    <wp:lineTo x="21468" y="0"/>
+                    <wp:lineTo x="0" y="0"/>
+                  </wp:wrapPolygon>
+                </wp:wrapTight>
+                <wp:docPr id="1301794814" name="Text Box 1"/>
+                <wp:cNvGraphicFramePr/>
+                <a:graphic xmlns:a="http://schemas.openxmlformats.org/drawingml/2006/main">
+                  <a:graphicData uri="http://schemas.microsoft.com/office/word/2010/wordprocessingShape">
+                    <wps:wsp>
+                      <wps:cNvSpPr txBox="1"/>
+                      <wps:spPr>
+                        <a:xfrm>
+                          <a:off x="0" y="0"/>
+                          <a:ext cx="3124200" cy="635"/>
+                        </a:xfrm>
+                        <a:prstGeom prst="rect">
+                          <a:avLst/>
+                        </a:prstGeom>
+                        <a:solidFill>
+                          <a:prstClr val="white"/>
+                        </a:solidFill>
+                        <a:ln>
+                          <a:noFill/>
+                        </a:ln>
+                      </wps:spPr>
+                      <wps:txbx>
+                        <w:txbxContent>
+                          <w:p>
+                            <w:pPr>
+                              <w:pStyle w:val="Caption"/>
+                              <w:jc w:val="center"/>
+                              <w:rPr>
+                                <w:rFonts w:ascii="Times New Roman" w:hAnsi="Times New Roman" w:cs="Times New Roman"/>
+                                <w:noProof/>
+                                <w:sz w:val="20"/>
+                                <w:szCs w:val="20"/>
+                              </w:rPr>
+                            </w:pPr>
+                            <w:r>
+                              <w:t xml:space="preserve">fig </w:t>
+                            </w:r>
+                            <w:r>
+                              <w:fldChar w:fldCharType="begin"/>
+                            </w:r>
+                            <w:r>
+                              <w:instrText xml:space="preserve"> SEQ fig \* ARABIC </w:instrText>
+                            </w:r>
+                            <w:r>
+                              <w:fldChar w:fldCharType="separate"/>
+                            </w:r>
+                            <w:r>
+                              <w:rPr>
+                                <w:noProof/>
+                              </w:rPr>
+                              <w:t>1</w:t>
+                            </w:r>
+                            <w:r>
+                              <w:fldChar w:fldCharType="end"/>
+                            </w:r>
+                            <w:r>
+                              <w:t>: Architect Diagram</w:t>
+                            </w:r>
+                          </w:p>
+                        </w:txbxContent>
+                      </wps:txbx>
+                      <wps:bodyPr rot="0" spcFirstLastPara="0" vertOverflow="overflow" horzOverflow="overflow" vert="horz" wrap="square" lIns="0" tIns="0" rIns="0" bIns="0" numCol="1" spcCol="0" rtlCol="0" fromWordArt="0" anchor="t" anchorCtr="0" forceAA="0" compatLnSpc="1">
+                        <a:prstTxWarp prst="textNoShape">
+                          <a:avLst/>
+                        </a:prstTxWarp>
+                        <a:spAutoFit/>
+                      </wps:bodyPr>
+                    </wps:wsp>
+                  </a:graphicData>
+                </a:graphic>
+                <wp14:sizeRelH relativeFrom="margin">
+                  <wp14:pctWidth>0</wp14:pctWidth>
+                </wp14:sizeRelH>
+              </wp:anchor>
+            </w:drawing>
+          </mc:Choice>
+          <mc:Fallback>
+            <w:pict>
+              <v:shapetype w14:anchorId="064780A2" id="_x0000_t202" coordsize="21600,21600" o:spt="202" path="m,l,21600r21600,l21600,xe">
+                <v:stroke joinstyle="miter"/>
+                <v:path gradientshapeok="t" o:connecttype="rect"/>
+              </v:shapetype>
+              <v:shape id="Text Box 1" o:spid="_x0000_s1026" type="#_x0000_t202" style="position:absolute;left:0;text-align:left;margin-left:8.25pt;margin-top:147.85pt;width:246pt;height:.05pt;z-index:-251656192;visibility:visible;mso-wrap-style:square;mso-width-percent:0;mso-wrap-distance-left:9pt;mso-wrap-distance-top:0;mso-wrap-distance-right:9pt;mso-wrap-distance-bottom:0;mso-position-horizontal:absolute;mso-position-horizontal-relative:text;mso-position-vertical:absolute;mso-position-vertical-relative:text;mso-width-percent:0;mso-width-relative:margin;v-text-anchor:top" o:gfxdata="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" stroked="f">
+                <v:textbox style="mso-fit-shape-to-text:t" inset="0,0,0,0">
+                  <w:txbxContent>
+                    <w:p>
+                      <w:pPr>
+                        <w:pStyle w:val="Caption"/>
+                        <w:jc w:val="center"/>
+                        <w:rPr>
+                          <w:rFonts w:ascii="Times New Roman" w:hAnsi="Times New Roman" w:cs="Times New Roman"/>
+                          <w:noProof/>
+                          <w:sz w:val="20"/>
+                          <w:szCs w:val="20"/>
+                        </w:rPr>
+                      </w:pPr>
+                      <w:r>
+                        <w:t xml:space="preserve">fig </w:t>
+                      </w:r>
+                      <w:r>
+                        <w:fldChar w:fldCharType="begin"/>
+                      </w:r>
+                      <w:r>
+                        <w:instrText xml:space="preserve"> SEQ fig \* ARABIC </w:instrText>
+                      </w:r>
+                      <w:r>
+                        <w:fldChar w:fldCharType="separate"/>
+                      </w:r>
+                      <w:r>
+                        <w:rPr>
+                          <w:noProof/>
+                        </w:rPr>
+                        <w:t>1</w:t>
+                      </w:r>
+                      <w:r>
+                        <w:fldChar w:fldCharType="end"/>
+                      </w:r>
+                      <w:r>
+                        <w:t>: Architect Diagram</w:t>
+                      </w:r>
+                    </w:p>
+                  </w:txbxContent>
+                </v:textbox>
+                <w10:wrap type="tight"/>
+              </v:shape>
+            </w:pict>
+          </mc:Fallback>
+        </mc:AlternateContent>
+      </w:r>
+      <w:r>
+        <w:rPr>
+          <w:rFonts w:ascii="Times New Roman" w:hAnsi="Times New Roman" w:cs="Times New Roman"/>
+          <w:bCs/>
+          <w:sz w:val="20"/>
+          <w:szCs w:val="20"/>
+        </w:rPr>
+        <w:t>The recommendation process involves applying algorithms, with Collaborative Filtering being a primary method. This method recommends books based on similarities found from other users. User-based collaborative algorithms involve building a matrix of users and books with ratings, computing cosine similarity, and generating a list of recommended books. Content-based approaches focus on book descriptions and user preferences, creating a user preference vector based on past ratings. Hybrid methods, combining collaborative and content-based filtering, are commonly used for more effective book recommendations. The final recommended book list is generated by displaying the common books from collaborative and content-based filtering.</w:t>
+      </w:r>
+    </w:p>
+    <w:p>
+      <w:pPr>
+        <w:jc w:val="both"/>
+        <w:rPr>
+          <w:rFonts w:ascii="Times New Roman" w:hAnsi="Times New Roman" w:cs="Times New Roman"/>
+          <w:bCs/>
+          <w:sz w:val="20"/>
+          <w:szCs w:val="20"/>
+        </w:rPr>
+      </w:pPr>
+      <w:r>
+        <w:rPr>
+          <w:rFonts w:ascii="Times New Roman" w:hAnsi="Times New Roman" w:cs="Times New Roman"/>
+          <w:bCs/>
+          <w:sz w:val="20"/>
+          <w:szCs w:val="20"/>
+        </w:rPr>
+        <w:t>The system implementation also addresses challenges, such as the increasing number of research papers. Efficient searching and filtering mechanisms, as mentioned in Murali et al. (2019), are crucial to save researchers' time. The paper highlights the use of algorithms to recommend quality research papers based on users' queries and preferences.</w:t>
+      </w:r>
+    </w:p>
+    <w:p>
+      <w:pPr>
+        <w:jc w:val="both"/>
+        <w:rPr>
+          <w:rFonts w:ascii="Times New Roman" w:hAnsi="Times New Roman" w:cs="Times New Roman"/>
+          <w:b/>
+          <w:sz w:val="20"/>
+          <w:szCs w:val="20"/>
+        </w:rPr>
+      </w:pPr>
+      <w:r>
+        <w:rPr>
+          <w:rFonts w:ascii="Times New Roman" w:hAnsi="Times New Roman" w:cs="Times New Roman"/>
+          <w:bCs/>
+          <w:sz w:val="20"/>
+          <w:szCs w:val="20"/>
+        </w:rPr>
+        <w:t>In conclusion, this system involves collecting, categorizing, and processing data to recommend books efficiently. It employs Collaborative Filtering, Content-Based Filtering, and a Hybrid approach for effective recommendations. The process includes data preprocessing, algorithm application, and a final recommendation list generation, enhancing the overall user experience in finding relevant books.</w:t>
       </w:r>
       <w:r>
         <w:rPr>
@@ -2408,25 +2771,7 @@
           <w:sz w:val="20"/>
           <w:szCs w:val="20"/>
         </w:rPr>
-        <w:t xml:space="preserve">, Male &amp; Female population, 0-19 &amp;20 and above population, categories of education attainment and employment status are </w:t>
-      </w:r>
-      <w:proofErr w:type="gramStart"/>
-      <w:r>
-        <w:rPr>
-          <w:rFonts w:ascii="Times New Roman" w:hAnsi="Times New Roman" w:cs="Times New Roman"/>
-          <w:sz w:val="20"/>
-          <w:szCs w:val="20"/>
-        </w:rPr>
-        <w:t>belong</w:t>
-      </w:r>
-      <w:proofErr w:type="gramEnd"/>
-      <w:r>
-        <w:rPr>
-          <w:rFonts w:ascii="Times New Roman" w:hAnsi="Times New Roman" w:cs="Times New Roman"/>
-          <w:sz w:val="20"/>
-          <w:szCs w:val="20"/>
-        </w:rPr>
-        <w:t xml:space="preserve"> to PC1, Mean household income, Food and Non-Food Expenditure belong to PC2, Weather attributes (Rainfall, Temperature and Humidity) belong</w:t>
+        <w:t>, Male &amp; Female population, 0-19 &amp;20 and above population, categories of education attainment and employment status are belong to PC1, Mean household income, Food and Non-Food Expenditure belong to PC2, Weather attributes (Rainfall, Temperature and Humidity) belong</w:t>
       </w:r>
       <w:r>
         <w:rPr>
@@ -6613,25 +6958,7 @@
           <w:sz w:val="16"/>
           <w:szCs w:val="16"/>
         </w:rPr>
-        <w:t xml:space="preserve"> Graph of predicted vs observed for </w:t>
-      </w:r>
-      <w:proofErr w:type="gramStart"/>
-      <w:r>
-        <w:rPr>
-          <w:rFonts w:ascii="Times New Roman" w:hAnsi="Times New Roman" w:cs="Times New Roman"/>
-          <w:sz w:val="16"/>
-          <w:szCs w:val="16"/>
-        </w:rPr>
-        <w:t>Non-Biodegradable</w:t>
-      </w:r>
-      <w:proofErr w:type="gramEnd"/>
-      <w:r>
-        <w:rPr>
-          <w:rFonts w:ascii="Times New Roman" w:hAnsi="Times New Roman" w:cs="Times New Roman"/>
-          <w:sz w:val="16"/>
-          <w:szCs w:val="16"/>
-        </w:rPr>
-        <w:t xml:space="preserve"> waste</w:t>
+        <w:t xml:space="preserve"> Graph of predicted vs observed for Non-Biodegradable waste</w:t>
       </w:r>
     </w:p>
     <w:p>
@@ -8092,7 +8419,6 @@
                 <w:szCs w:val="16"/>
               </w:rPr>
             </w:pPr>
-            <w:proofErr w:type="spellStart"/>
             <w:r>
               <w:rPr>
                 <w:rFonts w:ascii="Times New Roman" w:hAnsi="Times New Roman" w:cs="Times New Roman"/>
@@ -8102,7 +8428,6 @@
               </w:rPr>
               <w:t>Degreeandabove</w:t>
             </w:r>
-            <w:proofErr w:type="spellEnd"/>
           </w:p>
         </w:tc>
         <w:tc>
@@ -8192,7 +8517,6 @@
                 <w:szCs w:val="16"/>
               </w:rPr>
             </w:pPr>
-            <w:proofErr w:type="spellStart"/>
             <w:r>
               <w:rPr>
                 <w:rFonts w:ascii="Times New Roman" w:hAnsi="Times New Roman" w:cs="Times New Roman"/>
@@ -8202,7 +8526,6 @@
               </w:rPr>
               <w:t>Noschooling</w:t>
             </w:r>
-            <w:proofErr w:type="spellEnd"/>
           </w:p>
         </w:tc>
         <w:tc>
@@ -8488,7 +8811,6 @@
                 <w:szCs w:val="16"/>
               </w:rPr>
             </w:pPr>
-            <w:proofErr w:type="spellStart"/>
             <w:r>
               <w:rPr>
                 <w:rFonts w:ascii="Times New Roman" w:hAnsi="Times New Roman" w:cs="Times New Roman"/>
@@ -8498,7 +8820,6 @@
               </w:rPr>
               <w:t>Economicallynotactive</w:t>
             </w:r>
-            <w:proofErr w:type="spellEnd"/>
           </w:p>
         </w:tc>
         <w:tc>
@@ -8588,7 +8909,6 @@
                 <w:szCs w:val="16"/>
               </w:rPr>
             </w:pPr>
-            <w:proofErr w:type="spellStart"/>
             <w:r>
               <w:rPr>
                 <w:rFonts w:ascii="Times New Roman" w:hAnsi="Times New Roman" w:cs="Times New Roman"/>
@@ -8598,7 +8918,6 @@
               </w:rPr>
               <w:t>Meanhouseholdincome</w:t>
             </w:r>
-            <w:proofErr w:type="spellEnd"/>
           </w:p>
         </w:tc>
         <w:tc>
@@ -8688,7 +9007,6 @@
                 <w:szCs w:val="16"/>
               </w:rPr>
             </w:pPr>
-            <w:proofErr w:type="spellStart"/>
             <w:r>
               <w:rPr>
                 <w:rFonts w:ascii="Times New Roman" w:hAnsi="Times New Roman" w:cs="Times New Roman"/>
@@ -8698,7 +9016,6 @@
               </w:rPr>
               <w:t>Foodexpenditure</w:t>
             </w:r>
-            <w:proofErr w:type="spellEnd"/>
           </w:p>
         </w:tc>
         <w:tc>
@@ -8788,7 +9105,6 @@
                 <w:szCs w:val="16"/>
               </w:rPr>
             </w:pPr>
-            <w:proofErr w:type="spellStart"/>
             <w:r>
               <w:rPr>
                 <w:rFonts w:ascii="Times New Roman" w:hAnsi="Times New Roman" w:cs="Times New Roman"/>
@@ -8798,7 +9114,6 @@
               </w:rPr>
               <w:t>Nonfoodexpenditure</w:t>
             </w:r>
-            <w:proofErr w:type="spellEnd"/>
           </w:p>
         </w:tc>
         <w:tc>
@@ -8888,7 +9203,6 @@
                 <w:szCs w:val="16"/>
               </w:rPr>
             </w:pPr>
-            <w:proofErr w:type="spellStart"/>
             <w:r>
               <w:rPr>
                 <w:rFonts w:ascii="Times New Roman" w:hAnsi="Times New Roman" w:cs="Times New Roman"/>
@@ -8898,7 +9212,6 @@
               </w:rPr>
               <w:t>obs_valmm</w:t>
             </w:r>
-            <w:proofErr w:type="spellEnd"/>
           </w:p>
         </w:tc>
         <w:tc>
@@ -8988,7 +9301,6 @@
                 <w:szCs w:val="16"/>
               </w:rPr>
             </w:pPr>
-            <w:proofErr w:type="spellStart"/>
             <w:r>
               <w:rPr>
                 <w:rFonts w:ascii="Times New Roman" w:hAnsi="Times New Roman" w:cs="Times New Roman"/>
@@ -8998,7 +9310,6 @@
               </w:rPr>
               <w:t>Tempmax</w:t>
             </w:r>
-            <w:proofErr w:type="spellEnd"/>
           </w:p>
         </w:tc>
         <w:tc>
@@ -9088,7 +9399,6 @@
                 <w:szCs w:val="16"/>
               </w:rPr>
             </w:pPr>
-            <w:proofErr w:type="spellStart"/>
             <w:r>
               <w:rPr>
                 <w:rFonts w:ascii="Times New Roman" w:hAnsi="Times New Roman" w:cs="Times New Roman"/>
@@ -9098,7 +9408,6 @@
               </w:rPr>
               <w:t>RelativeHumidity</w:t>
             </w:r>
-            <w:proofErr w:type="spellEnd"/>
           </w:p>
         </w:tc>
         <w:tc>
@@ -9202,7 +9511,7 @@
                     </pic:cNvPicPr>
                   </pic:nvPicPr>
                   <pic:blipFill>
-                    <a:blip r:embed="rId11">
+                    <a:blip r:embed="rId13">
                       <a:extLst>
                         <a:ext uri="{28A0092B-C50C-407E-A947-70E740481C1C}">
                           <a14:useLocalDpi xmlns:a14="http://schemas.microsoft.com/office/drawing/2010/main" val="0"/>
@@ -12710,6 +13019,25 @@
       <w:spacing w:after="0" w:line="240" w:lineRule="auto"/>
     </w:pPr>
   </w:style>
+  <w:style w:type="paragraph" w:styleId="Caption">
+    <w:name w:val="caption"/>
+    <w:basedOn w:val="Normal"/>
+    <w:next w:val="Normal"/>
+    <w:uiPriority w:val="35"/>
+    <w:unhideWhenUsed/>
+    <w:qFormat/>
+    <w:rsid w:val="00A67623"/>
+    <w:pPr>
+      <w:spacing w:line="240" w:lineRule="auto"/>
+    </w:pPr>
+    <w:rPr>
+      <w:i/>
+      <w:iCs/>
+      <w:color w:val="1F497D" w:themeColor="text2"/>
+      <w:sz w:val="18"/>
+      <w:szCs w:val="18"/>
+    </w:rPr>
+  </w:style>
 </w:styles>
 </file>
 

--- a/pubs/Sinhala Book Recommendation - Research Paper.docx
+++ b/pubs/Sinhala Book Recommendation - Research Paper.docx
@@ -682,25 +682,7 @@
           <w:sz w:val="20"/>
           <w:szCs w:val="20"/>
         </w:rPr>
-        <w:t>(</w:t>
-      </w:r>
-      <w:proofErr w:type="spellStart"/>
-      <w:r>
-        <w:rPr>
-          <w:rFonts w:ascii="Times New Roman" w:hAnsi="Times New Roman" w:cs="Times New Roman"/>
-          <w:sz w:val="20"/>
-          <w:szCs w:val="20"/>
-        </w:rPr>
-        <w:t>Marappan</w:t>
-      </w:r>
-      <w:proofErr w:type="spellEnd"/>
-      <w:r>
-        <w:rPr>
-          <w:rFonts w:ascii="Times New Roman" w:hAnsi="Times New Roman" w:cs="Times New Roman"/>
-          <w:sz w:val="20"/>
-          <w:szCs w:val="20"/>
-        </w:rPr>
-        <w:t>, 2022)</w:t>
+        <w:t>(Marappan, 2022)</w:t>
       </w:r>
       <w:r>
         <w:rPr>
@@ -2209,7 +2191,7 @@
           <w:szCs w:val="20"/>
         </w:rPr>
         <w:drawing>
-          <wp:anchor distT="0" distB="0" distL="114300" distR="114300" simplePos="0" relativeHeight="251658240" behindDoc="1" locked="0" layoutInCell="1" allowOverlap="1" wp14:anchorId="708677C6" wp14:editId="5A266594">
+          <wp:anchor distT="0" distB="0" distL="114300" distR="114300" simplePos="0" relativeHeight="251658240" behindDoc="1" locked="0" layoutInCell="1" allowOverlap="1" wp14:anchorId="708677C6" wp14:editId="57DE4FB9">
             <wp:simplePos x="0" y="0"/>
             <wp:positionH relativeFrom="margin">
               <wp:posOffset>57150</wp:posOffset>
@@ -3193,6 +3175,7 @@
       <w:r>
         <w:rPr>
           <w:rFonts w:ascii="Times New Roman" w:hAnsi="Times New Roman" w:cs="Times New Roman"/>
+          <w:noProof/>
           <w:sz w:val="20"/>
           <w:szCs w:val="20"/>
         </w:rPr>
@@ -3615,87 +3598,7 @@
           <w:sz w:val="20"/>
           <w:szCs w:val="20"/>
         </w:rPr>
-        <w:t>Evaluate Co</w:t>
-      </w:r>
-      <w:r>
-        <w:rPr>
-          <w:rFonts w:ascii="Times New Roman" w:hAnsi="Times New Roman" w:cs="Times New Roman"/>
-          <w:b/>
-          <w:i/>
-          <w:sz w:val="20"/>
-          <w:szCs w:val="20"/>
-        </w:rPr>
-        <w:t>ntent based</w:t>
-      </w:r>
-      <w:r>
-        <w:rPr>
-          <w:rFonts w:ascii="Times New Roman" w:hAnsi="Times New Roman" w:cs="Times New Roman"/>
-          <w:b/>
-          <w:i/>
-          <w:sz w:val="20"/>
-          <w:szCs w:val="20"/>
-        </w:rPr>
-        <w:t xml:space="preserve"> Filter </w:t>
-      </w:r>
-      <w:r>
-        <w:rPr>
-          <w:rFonts w:ascii="Times New Roman" w:hAnsi="Times New Roman" w:cs="Times New Roman"/>
-          <w:b/>
-          <w:i/>
-          <w:sz w:val="20"/>
-          <w:szCs w:val="20"/>
-        </w:rPr>
-        <w:t>–</w:t>
-      </w:r>
-      <w:r>
-        <w:rPr>
-          <w:rFonts w:ascii="Times New Roman" w:hAnsi="Times New Roman" w:cs="Times New Roman"/>
-          <w:b/>
-          <w:i/>
-          <w:sz w:val="20"/>
-          <w:szCs w:val="20"/>
-        </w:rPr>
-        <w:t xml:space="preserve"> </w:t>
-      </w:r>
-      <w:r>
-        <w:rPr>
-          <w:rFonts w:ascii="Times New Roman" w:hAnsi="Times New Roman" w:cs="Times New Roman"/>
-          <w:b/>
-          <w:i/>
-          <w:sz w:val="20"/>
-          <w:szCs w:val="20"/>
-        </w:rPr>
-        <w:t xml:space="preserve">Artificial Neural Network </w:t>
-      </w:r>
-      <w:r>
-        <w:rPr>
-          <w:rFonts w:ascii="Times New Roman" w:hAnsi="Times New Roman" w:cs="Times New Roman"/>
-          <w:b/>
-          <w:i/>
-          <w:sz w:val="20"/>
-          <w:szCs w:val="20"/>
-        </w:rPr>
-        <w:t>(</w:t>
-      </w:r>
-      <w:r>
-        <w:rPr>
-          <w:rFonts w:ascii="Times New Roman" w:hAnsi="Times New Roman" w:cs="Times New Roman"/>
-          <w:b/>
-          <w:i/>
-          <w:sz w:val="20"/>
-          <w:szCs w:val="20"/>
-        </w:rPr>
-        <w:t>ANN</w:t>
-      </w:r>
-      <w:r>
-        <w:rPr>
-          <w:rFonts w:ascii="Times New Roman" w:hAnsi="Times New Roman" w:cs="Times New Roman"/>
-          <w:b/>
-          <w:i/>
-          <w:sz w:val="20"/>
-          <w:szCs w:val="20"/>
-        </w:rPr>
-        <w:t>)</w:t>
+        <w:t>Evaluate Content based Filter – Artificial Neural Network (ANN)</w:t>
       </w:r>
     </w:p>
     <w:p>
@@ -7276,6 +7179,46 @@
     </w:p>
     <w:p>
       <w:pPr>
+        <w:pStyle w:val="ListParagraph"/>
+        <w:tabs>
+          <w:tab w:val="left" w:pos="630"/>
+        </w:tabs>
+        <w:ind w:left="0"/>
+        <w:jc w:val="both"/>
+        <w:rPr>
+          <w:rFonts w:ascii="Times New Roman" w:hAnsi="Times New Roman" w:cs="Times New Roman"/>
+          <w:bCs/>
+          <w:sz w:val="20"/>
+          <w:szCs w:val="20"/>
+        </w:rPr>
+      </w:pPr>
+      <w:r>
+        <w:rPr>
+          <w:rFonts w:ascii="Times New Roman" w:hAnsi="Times New Roman" w:cs="Times New Roman"/>
+          <w:bCs/>
+          <w:sz w:val="20"/>
+          <w:szCs w:val="20"/>
+        </w:rPr>
+        <w:t xml:space="preserve">The idea to implement an application for Sinhala Book recommendation came to the mind by surfing Facebook book related groups. Many people ask so many questions like is this book, I like books related to history and romance and please suggest me some books. The process of implementing such system began by finding any data set. Kaggle and many dataset providers have not provided any data set related to Sinhala books, thus a google form was created to collect the data which was a challenge. Even the form was share among groups, not able to collect data set as expected. Therefore, each member of groups was contacted and shared the form to be filled. </w:t>
+      </w:r>
+    </w:p>
+    <w:p>
+      <w:pPr>
+        <w:pStyle w:val="ListParagraph"/>
+        <w:tabs>
+          <w:tab w:val="left" w:pos="630"/>
+        </w:tabs>
+        <w:ind w:left="0"/>
+        <w:rPr>
+          <w:rFonts w:ascii="Times New Roman" w:hAnsi="Times New Roman" w:cs="Times New Roman"/>
+          <w:bCs/>
+          <w:sz w:val="20"/>
+          <w:szCs w:val="20"/>
+        </w:rPr>
+      </w:pPr>
+    </w:p>
+    <w:p>
+      <w:pPr>
         <w:autoSpaceDE w:val="0"/>
         <w:autoSpaceDN w:val="0"/>
         <w:adjustRightInd w:val="0"/>
@@ -7283,33 +7226,19 @@
         <w:jc w:val="both"/>
         <w:rPr>
           <w:rFonts w:ascii="Times New Roman" w:hAnsi="Times New Roman" w:cs="Times New Roman"/>
-          <w:sz w:val="20"/>
-          <w:szCs w:val="20"/>
-        </w:rPr>
-      </w:pPr>
-      <w:r>
-        <w:rPr>
-          <w:rFonts w:ascii="Times New Roman" w:hAnsi="Times New Roman" w:cs="Times New Roman"/>
-          <w:sz w:val="20"/>
-          <w:szCs w:val="20"/>
-        </w:rPr>
-        <w:t>This solid waste generation, providing decision makers</w:t>
-      </w:r>
-      <w:r>
-        <w:rPr>
-          <w:rFonts w:ascii="Times New Roman" w:hAnsi="Times New Roman" w:cs="Times New Roman"/>
-          <w:sz w:val="20"/>
-          <w:szCs w:val="20"/>
-        </w:rPr>
-        <w:t>,</w:t>
-      </w:r>
-      <w:r>
-        <w:rPr>
-          <w:rFonts w:ascii="Times New Roman" w:hAnsi="Times New Roman" w:cs="Times New Roman"/>
-          <w:sz w:val="20"/>
-          <w:szCs w:val="20"/>
-        </w:rPr>
-        <w:t xml:space="preserve"> useful information for waste management policy development.</w:t>
+          <w:bCs/>
+          <w:sz w:val="20"/>
+          <w:szCs w:val="20"/>
+        </w:rPr>
+      </w:pPr>
+      <w:r>
+        <w:rPr>
+          <w:rFonts w:ascii="Times New Roman" w:hAnsi="Times New Roman" w:cs="Times New Roman"/>
+          <w:bCs/>
+          <w:sz w:val="20"/>
+          <w:szCs w:val="20"/>
+        </w:rPr>
+        <w:t>In parallel of collecting data some research papers were read and understand what are the system available and limitation of them. In literature review chapter all the details were discussed. Then the implementation started by learning Python programming language. In order to apply the hybrid model, First Contant based filtering was applied to the dataset and then Collaboration filter was applied on top of that. Based on the feedback provide by the authors or experts the system will be evaluated.</w:t>
       </w:r>
     </w:p>
     <w:p>
@@ -7374,7 +7303,179 @@
     </w:p>
     <w:p>
       <w:pPr>
+        <w:pStyle w:val="Bibliography"/>
+        <w:numPr>
+          <w:ilvl w:val="0"/>
+          <w:numId w:val="19"/>
+        </w:numPr>
+        <w:jc w:val="both"/>
+        <w:rPr>
+          <w:rFonts w:ascii="Times New Roman" w:hAnsi="Times New Roman" w:cs="Times New Roman"/>
+          <w:sz w:val="20"/>
+        </w:rPr>
+      </w:pPr>
+      <w:r>
+        <w:rPr>
+          <w:b/>
+          <w:sz w:val="20"/>
+          <w:szCs w:val="20"/>
+        </w:rPr>
+        <w:fldChar w:fldCharType="begin"/>
+      </w:r>
+      <w:r>
+        <w:rPr>
+          <w:b/>
+          <w:sz w:val="20"/>
+          <w:szCs w:val="20"/>
+        </w:rPr>
+        <w:instrText xml:space="preserve"> ADDIN ZOTERO_BIBL {"uncited":[],"omitted":[],"custom":[]} CSL_BIBLIOGRAPHY </w:instrText>
+      </w:r>
+      <w:r>
+        <w:rPr>
+          <w:b/>
+          <w:sz w:val="20"/>
+          <w:szCs w:val="20"/>
+        </w:rPr>
+        <w:fldChar w:fldCharType="separate"/>
+      </w:r>
+      <w:r>
+        <w:rPr>
+          <w:rFonts w:ascii="Times New Roman" w:hAnsi="Times New Roman" w:cs="Times New Roman"/>
+          <w:sz w:val="20"/>
+        </w:rPr>
+        <w:t>Dhanda, M., Verma, V., 2016. Recommender System for Academic Literature with Incremental Dataset. Procedia Computer Science 89, 483–491. https://doi.org/10.1016/j.procs.2016.06.109</w:t>
+      </w:r>
+    </w:p>
+    <w:p>
+      <w:pPr>
+        <w:pStyle w:val="Bibliography"/>
+        <w:numPr>
+          <w:ilvl w:val="0"/>
+          <w:numId w:val="19"/>
+        </w:numPr>
+        <w:jc w:val="both"/>
+        <w:rPr>
+          <w:rFonts w:ascii="Times New Roman" w:hAnsi="Times New Roman" w:cs="Times New Roman"/>
+          <w:sz w:val="20"/>
+        </w:rPr>
+      </w:pPr>
+      <w:r>
+        <w:rPr>
+          <w:rFonts w:ascii="Times New Roman" w:hAnsi="Times New Roman" w:cs="Times New Roman"/>
+          <w:sz w:val="20"/>
+        </w:rPr>
+        <w:t>Marappan, R., 2022. Create a Book Recommendation System using Collaborative Filtering. IJMEBAC 1, 44–46. https://doi.org/10.31586/ijmebac.2022.341</w:t>
+      </w:r>
+    </w:p>
+    <w:p>
+      <w:pPr>
+        <w:pStyle w:val="Bibliography"/>
+        <w:numPr>
+          <w:ilvl w:val="0"/>
+          <w:numId w:val="19"/>
+        </w:numPr>
+        <w:jc w:val="both"/>
+        <w:rPr>
+          <w:rFonts w:ascii="Times New Roman" w:hAnsi="Times New Roman" w:cs="Times New Roman"/>
+          <w:sz w:val="20"/>
+        </w:rPr>
+      </w:pPr>
+      <w:r>
+        <w:rPr>
+          <w:rFonts w:ascii="Times New Roman" w:hAnsi="Times New Roman" w:cs="Times New Roman"/>
+          <w:sz w:val="20"/>
+        </w:rPr>
+        <w:t>Murali, M.V., Vishnu, T.G., Victor, N., 2019. A Collaborative Filtering based Recommender System for Suggesting New Trends in Any Domain of Research, in: 2019 5th International Conference on Advanced Computing &amp; Communication Systems (ICACCS). Presented at the 2019 5th International Conference on Advanced Computing &amp; Communication Systems (ICACCS), IEEE, Coimbatore, India, pp. 550–553. https://doi.org/10.1109/ICACCS.2019.8728409</w:t>
+      </w:r>
+    </w:p>
+    <w:p>
+      <w:pPr>
+        <w:pStyle w:val="Bibliography"/>
+        <w:numPr>
+          <w:ilvl w:val="0"/>
+          <w:numId w:val="19"/>
+        </w:numPr>
+        <w:jc w:val="both"/>
+        <w:rPr>
+          <w:rFonts w:ascii="Times New Roman" w:hAnsi="Times New Roman" w:cs="Times New Roman"/>
+          <w:sz w:val="20"/>
+        </w:rPr>
+      </w:pPr>
+      <w:r>
+        <w:rPr>
+          <w:rFonts w:ascii="Times New Roman" w:hAnsi="Times New Roman" w:cs="Times New Roman"/>
+          <w:sz w:val="20"/>
+        </w:rPr>
+        <w:t>Raval, N., Khedkar, V., 2019. A Review Paper On Collaborative Filtering Based Moive Recommedation System 8.</w:t>
+      </w:r>
+    </w:p>
+    <w:p>
+      <w:pPr>
+        <w:pStyle w:val="Bibliography"/>
+        <w:numPr>
+          <w:ilvl w:val="0"/>
+          <w:numId w:val="19"/>
+        </w:numPr>
+        <w:jc w:val="both"/>
+        <w:rPr>
+          <w:rFonts w:ascii="Times New Roman" w:hAnsi="Times New Roman" w:cs="Times New Roman"/>
+          <w:sz w:val="20"/>
+        </w:rPr>
+      </w:pPr>
+      <w:r>
+        <w:rPr>
+          <w:rFonts w:ascii="Times New Roman" w:hAnsi="Times New Roman" w:cs="Times New Roman"/>
+          <w:sz w:val="20"/>
+        </w:rPr>
+        <w:t>Sarma, D., Mittra, T., Shahadat, M., 2021. Personalized Book Recommendation System using Machine Learning Algorithm. IJACSA 12. https://doi.org/10.14569/IJACSA.2021.0120126</w:t>
+      </w:r>
+    </w:p>
+    <w:p>
+      <w:pPr>
+        <w:pStyle w:val="Bibliography"/>
+        <w:numPr>
+          <w:ilvl w:val="0"/>
+          <w:numId w:val="19"/>
+        </w:numPr>
+        <w:jc w:val="both"/>
+        <w:rPr>
+          <w:rFonts w:ascii="Times New Roman" w:hAnsi="Times New Roman" w:cs="Times New Roman"/>
+          <w:sz w:val="20"/>
+        </w:rPr>
+      </w:pPr>
+      <w:r>
+        <w:rPr>
+          <w:rFonts w:ascii="Times New Roman" w:hAnsi="Times New Roman" w:cs="Times New Roman"/>
+          <w:sz w:val="20"/>
+        </w:rPr>
+        <w:t>Shah, K., 2019. Book Recommendation System using Item based Collaborative Filtering 06.</w:t>
+      </w:r>
+    </w:p>
+    <w:p>
+      <w:pPr>
+        <w:pStyle w:val="Bibliography"/>
+        <w:numPr>
+          <w:ilvl w:val="0"/>
+          <w:numId w:val="19"/>
+        </w:numPr>
+        <w:jc w:val="both"/>
+        <w:rPr>
+          <w:rFonts w:ascii="Times New Roman" w:hAnsi="Times New Roman" w:cs="Times New Roman"/>
+          <w:sz w:val="20"/>
+        </w:rPr>
+      </w:pPr>
+      <w:r>
+        <w:rPr>
+          <w:rFonts w:ascii="Times New Roman" w:hAnsi="Times New Roman" w:cs="Times New Roman"/>
+          <w:sz w:val="20"/>
+        </w:rPr>
+        <w:t>Wadikar, D., Kumari, N., Bhat, R., Shirodkar, V., 2020. Book Recommendation Platform using Deep Learning 07.</w:t>
+      </w:r>
+    </w:p>
+    <w:p>
+      <w:pPr>
         <w:spacing w:line="240" w:lineRule="auto"/>
+        <w:jc w:val="both"/>
         <w:rPr>
           <w:rFonts w:ascii="Times New Roman" w:hAnsi="Times New Roman" w:cs="Times New Roman"/>
           <w:b/>
@@ -7382,6 +7483,15 @@
           <w:szCs w:val="20"/>
         </w:rPr>
       </w:pPr>
+      <w:r>
+        <w:rPr>
+          <w:rFonts w:ascii="Times New Roman" w:hAnsi="Times New Roman" w:cs="Times New Roman"/>
+          <w:b/>
+          <w:sz w:val="20"/>
+          <w:szCs w:val="20"/>
+        </w:rPr>
+        <w:fldChar w:fldCharType="end"/>
+      </w:r>
     </w:p>
     <w:sectPr>
       <w:type w:val="continuous"/>
@@ -8413,6 +8523,92 @@
     </w:lvl>
   </w:abstractNum>
   <w:abstractNum w:abstractNumId="9" w15:restartNumberingAfterBreak="0">
+    <w:nsid w:val="444E3511"/>
+    <w:multiLevelType w:val="hybridMultilevel"/>
+    <w:tmpl w:val="346C650E"/>
+    <w:lvl w:ilvl="0" w:tplc="0409000F">
+      <w:start w:val="1"/>
+      <w:numFmt w:val="decimal"/>
+      <w:lvlText w:val="%1."/>
+      <w:lvlJc w:val="left"/>
+      <w:pPr>
+        <w:ind w:left="720" w:hanging="360"/>
+      </w:pPr>
+    </w:lvl>
+    <w:lvl w:ilvl="1" w:tplc="04090019" w:tentative="1">
+      <w:start w:val="1"/>
+      <w:numFmt w:val="lowerLetter"/>
+      <w:lvlText w:val="%2."/>
+      <w:lvlJc w:val="left"/>
+      <w:pPr>
+        <w:ind w:left="1440" w:hanging="360"/>
+      </w:pPr>
+    </w:lvl>
+    <w:lvl w:ilvl="2" w:tplc="0409001B" w:tentative="1">
+      <w:start w:val="1"/>
+      <w:numFmt w:val="lowerRoman"/>
+      <w:lvlText w:val="%3."/>
+      <w:lvlJc w:val="right"/>
+      <w:pPr>
+        <w:ind w:left="2160" w:hanging="180"/>
+      </w:pPr>
+    </w:lvl>
+    <w:lvl w:ilvl="3" w:tplc="0409000F" w:tentative="1">
+      <w:start w:val="1"/>
+      <w:numFmt w:val="decimal"/>
+      <w:lvlText w:val="%4."/>
+      <w:lvlJc w:val="left"/>
+      <w:pPr>
+        <w:ind w:left="2880" w:hanging="360"/>
+      </w:pPr>
+    </w:lvl>
+    <w:lvl w:ilvl="4" w:tplc="04090019" w:tentative="1">
+      <w:start w:val="1"/>
+      <w:numFmt w:val="lowerLetter"/>
+      <w:lvlText w:val="%5."/>
+      <w:lvlJc w:val="left"/>
+      <w:pPr>
+        <w:ind w:left="3600" w:hanging="360"/>
+      </w:pPr>
+    </w:lvl>
+    <w:lvl w:ilvl="5" w:tplc="0409001B" w:tentative="1">
+      <w:start w:val="1"/>
+      <w:numFmt w:val="lowerRoman"/>
+      <w:lvlText w:val="%6."/>
+      <w:lvlJc w:val="right"/>
+      <w:pPr>
+        <w:ind w:left="4320" w:hanging="180"/>
+      </w:pPr>
+    </w:lvl>
+    <w:lvl w:ilvl="6" w:tplc="0409000F" w:tentative="1">
+      <w:start w:val="1"/>
+      <w:numFmt w:val="decimal"/>
+      <w:lvlText w:val="%7."/>
+      <w:lvlJc w:val="left"/>
+      <w:pPr>
+        <w:ind w:left="5040" w:hanging="360"/>
+      </w:pPr>
+    </w:lvl>
+    <w:lvl w:ilvl="7" w:tplc="04090019" w:tentative="1">
+      <w:start w:val="1"/>
+      <w:numFmt w:val="lowerLetter"/>
+      <w:lvlText w:val="%8."/>
+      <w:lvlJc w:val="left"/>
+      <w:pPr>
+        <w:ind w:left="5760" w:hanging="360"/>
+      </w:pPr>
+    </w:lvl>
+    <w:lvl w:ilvl="8" w:tplc="0409001B" w:tentative="1">
+      <w:start w:val="1"/>
+      <w:numFmt w:val="lowerRoman"/>
+      <w:lvlText w:val="%9."/>
+      <w:lvlJc w:val="right"/>
+      <w:pPr>
+        <w:ind w:left="6480" w:hanging="180"/>
+      </w:pPr>
+    </w:lvl>
+  </w:abstractNum>
+  <w:abstractNum w:abstractNumId="10" w15:restartNumberingAfterBreak="0">
     <w:nsid w:val="4E4F7904"/>
     <w:multiLevelType w:val="hybridMultilevel"/>
     <w:tmpl w:val="EBEC5678"/>
@@ -8498,7 +8694,7 @@
       </w:pPr>
     </w:lvl>
   </w:abstractNum>
-  <w:abstractNum w:abstractNumId="10" w15:restartNumberingAfterBreak="0">
+  <w:abstractNum w:abstractNumId="11" w15:restartNumberingAfterBreak="0">
     <w:nsid w:val="4F2D3A75"/>
     <w:multiLevelType w:val="multilevel"/>
     <w:tmpl w:val="0DA26240"/>
@@ -8612,7 +8808,7 @@
       </w:rPr>
     </w:lvl>
   </w:abstractNum>
-  <w:abstractNum w:abstractNumId="11" w15:restartNumberingAfterBreak="0">
+  <w:abstractNum w:abstractNumId="12" w15:restartNumberingAfterBreak="0">
     <w:nsid w:val="5C976847"/>
     <w:multiLevelType w:val="hybridMultilevel"/>
     <w:tmpl w:val="AE881AB6"/>
@@ -8703,7 +8899,7 @@
       </w:pPr>
     </w:lvl>
   </w:abstractNum>
-  <w:abstractNum w:abstractNumId="12" w15:restartNumberingAfterBreak="0">
+  <w:abstractNum w:abstractNumId="13" w15:restartNumberingAfterBreak="0">
     <w:nsid w:val="5F36733F"/>
     <w:multiLevelType w:val="multilevel"/>
     <w:tmpl w:val="0EEAA7CE"/>
@@ -8821,7 +9017,7 @@
       </w:rPr>
     </w:lvl>
   </w:abstractNum>
-  <w:abstractNum w:abstractNumId="13" w15:restartNumberingAfterBreak="0">
+  <w:abstractNum w:abstractNumId="14" w15:restartNumberingAfterBreak="0">
     <w:nsid w:val="61A37DE0"/>
     <w:multiLevelType w:val="hybridMultilevel"/>
     <w:tmpl w:val="86C0DD5A"/>
@@ -8907,7 +9103,7 @@
       </w:pPr>
     </w:lvl>
   </w:abstractNum>
-  <w:abstractNum w:abstractNumId="14" w15:restartNumberingAfterBreak="0">
+  <w:abstractNum w:abstractNumId="15" w15:restartNumberingAfterBreak="0">
     <w:nsid w:val="685D761E"/>
     <w:multiLevelType w:val="multilevel"/>
     <w:tmpl w:val="457C0BEE"/>
@@ -9020,7 +9216,7 @@
       </w:rPr>
     </w:lvl>
   </w:abstractNum>
-  <w:abstractNum w:abstractNumId="15" w15:restartNumberingAfterBreak="0">
+  <w:abstractNum w:abstractNumId="16" w15:restartNumberingAfterBreak="0">
     <w:nsid w:val="6C205323"/>
     <w:multiLevelType w:val="multilevel"/>
     <w:tmpl w:val="6DFCE70C"/>
@@ -9133,7 +9329,7 @@
       </w:rPr>
     </w:lvl>
   </w:abstractNum>
-  <w:abstractNum w:abstractNumId="16" w15:restartNumberingAfterBreak="0">
+  <w:abstractNum w:abstractNumId="17" w15:restartNumberingAfterBreak="0">
     <w:nsid w:val="7A641239"/>
     <w:multiLevelType w:val="hybridMultilevel"/>
     <w:tmpl w:val="AE881AB6"/>
@@ -9224,7 +9420,7 @@
       </w:pPr>
     </w:lvl>
   </w:abstractNum>
-  <w:abstractNum w:abstractNumId="17" w15:restartNumberingAfterBreak="0">
+  <w:abstractNum w:abstractNumId="18" w15:restartNumberingAfterBreak="0">
     <w:nsid w:val="7DB71D72"/>
     <w:multiLevelType w:val="multilevel"/>
     <w:tmpl w:val="D0D0354E"/>
@@ -9350,25 +9546,25 @@
     <w:abstractNumId w:val="4"/>
   </w:num>
   <w:num w:numId="5" w16cid:durableId="258831530">
-    <w:abstractNumId w:val="11"/>
+    <w:abstractNumId w:val="12"/>
   </w:num>
   <w:num w:numId="6" w16cid:durableId="1566061698">
-    <w:abstractNumId w:val="16"/>
+    <w:abstractNumId w:val="17"/>
   </w:num>
   <w:num w:numId="7" w16cid:durableId="1245265940">
     <w:abstractNumId w:val="3"/>
   </w:num>
   <w:num w:numId="8" w16cid:durableId="923227703">
-    <w:abstractNumId w:val="14"/>
+    <w:abstractNumId w:val="15"/>
   </w:num>
   <w:num w:numId="9" w16cid:durableId="916327311">
-    <w:abstractNumId w:val="9"/>
+    <w:abstractNumId w:val="10"/>
   </w:num>
   <w:num w:numId="10" w16cid:durableId="746922106">
     <w:abstractNumId w:val="1"/>
   </w:num>
   <w:num w:numId="11" w16cid:durableId="1022634678">
-    <w:abstractNumId w:val="15"/>
+    <w:abstractNumId w:val="16"/>
   </w:num>
   <w:num w:numId="12" w16cid:durableId="544567009">
     <w:abstractNumId w:val="6"/>
@@ -9377,19 +9573,22 @@
     <w:abstractNumId w:val="7"/>
   </w:num>
   <w:num w:numId="14" w16cid:durableId="901019947">
-    <w:abstractNumId w:val="13"/>
+    <w:abstractNumId w:val="14"/>
   </w:num>
   <w:num w:numId="15" w16cid:durableId="1020861029">
-    <w:abstractNumId w:val="12"/>
+    <w:abstractNumId w:val="13"/>
   </w:num>
   <w:num w:numId="16" w16cid:durableId="1179541751">
     <w:abstractNumId w:val="8"/>
   </w:num>
   <w:num w:numId="17" w16cid:durableId="794561052">
-    <w:abstractNumId w:val="17"/>
+    <w:abstractNumId w:val="18"/>
   </w:num>
   <w:num w:numId="18" w16cid:durableId="1101610632">
-    <w:abstractNumId w:val="10"/>
+    <w:abstractNumId w:val="11"/>
+  </w:num>
+  <w:num w:numId="19" w16cid:durableId="2003701952">
+    <w:abstractNumId w:val="9"/>
   </w:num>
 </w:numbering>
 </file>
@@ -9870,6 +10069,7 @@
   <w:style w:type="character" w:default="1" w:styleId="DefaultParagraphFont">
     <w:name w:val="Default Paragraph Font"/>
     <w:uiPriority w:val="1"/>
+    <w:semiHidden/>
     <w:unhideWhenUsed/>
   </w:style>
   <w:style w:type="table" w:default="1" w:styleId="TableNormal">
@@ -10095,7 +10295,6 @@
     <w:basedOn w:val="Normal"/>
     <w:next w:val="Normal"/>
     <w:uiPriority w:val="37"/>
-    <w:semiHidden/>
     <w:unhideWhenUsed/>
     <w:rsid w:val="00E628DD"/>
   </w:style>
